--- a/redis学习/redis笔记.docx
+++ b/redis学习/redis笔记.docx
@@ -28,9 +28,6 @@
           <w:ilvl w:val="0"/>
           <w:numId w:val="2"/>
         </w:numPr>
-        <w:rPr>
-          <w:rFonts w:hint="eastAsia"/>
-        </w:rPr>
       </w:pPr>
       <w:proofErr w:type="spellStart"/>
       <w:r>
@@ -57,22 +54,13 @@
       </w:r>
       <w:proofErr w:type="spellEnd"/>
       <w:r>
-        <w:t>;</w:t>
-      </w:r>
-      <w:r>
-        <w:t xml:space="preserve">  </w:t>
-      </w:r>
-      <w:r>
-        <w:rPr>
-          <w:b/>
-        </w:rPr>
-        <w:t>//</w:t>
-      </w:r>
-      <w:r>
-        <w:rPr>
-          <w:b/>
-        </w:rPr>
-        <w:t xml:space="preserve">类型别名，用于指向 </w:t>
+        <w:t xml:space="preserve">;  </w:t>
+      </w:r>
+      <w:r>
+        <w:rPr>
+          <w:b/>
+        </w:rPr>
+        <w:t xml:space="preserve">//类型别名，用于指向 </w:t>
       </w:r>
       <w:proofErr w:type="spellStart"/>
       <w:r>
@@ -119,7 +107,6 @@
     <w:p>
       <w:pPr>
         <w:rPr>
-          <w:rFonts w:hint="eastAsia"/>
           <w:b/>
         </w:rPr>
       </w:pPr>
@@ -147,7 +134,6 @@
     <w:p>
       <w:pPr>
         <w:rPr>
-          <w:rFonts w:hint="eastAsia"/>
           <w:b/>
         </w:rPr>
       </w:pPr>
@@ -166,11 +152,6 @@
       </w:r>
     </w:p>
     <w:p>
-      <w:pPr>
-        <w:rPr>
-          <w:rFonts w:hint="eastAsia"/>
-        </w:rPr>
-      </w:pPr>
       <w:r>
         <w:t xml:space="preserve">struct </w:t>
       </w:r>
@@ -206,10 +187,7 @@
       </w:r>
       <w:proofErr w:type="spellEnd"/>
       <w:r>
-        <w:t>;</w:t>
-      </w:r>
-      <w:r>
-        <w:t xml:space="preserve">  </w:t>
+        <w:t xml:space="preserve">;  </w:t>
       </w:r>
       <w:r>
         <w:tab/>
@@ -280,7 +258,6 @@
     <w:p>
       <w:pPr>
         <w:rPr>
-          <w:rFonts w:hint="eastAsia"/>
           <w:b/>
         </w:rPr>
       </w:pPr>
@@ -382,7 +359,6 @@
     <w:p>
       <w:pPr>
         <w:rPr>
-          <w:rFonts w:hint="eastAsia"/>
           <w:b/>
         </w:rPr>
       </w:pPr>
@@ -672,7 +648,6 @@
     <w:p>
       <w:pPr>
         <w:rPr>
-          <w:rFonts w:hint="eastAsia"/>
           <w:b/>
         </w:rPr>
       </w:pPr>
@@ -766,7 +741,6 @@
     <w:p>
       <w:pPr>
         <w:rPr>
-          <w:rFonts w:hint="eastAsia"/>
           <w:b/>
         </w:rPr>
       </w:pPr>
@@ -1118,7 +1092,6 @@
     <w:p>
       <w:pPr>
         <w:rPr>
-          <w:rFonts w:hint="eastAsia"/>
           <w:b/>
         </w:rPr>
       </w:pPr>
@@ -1473,7 +1446,6 @@
     <w:p>
       <w:pPr>
         <w:rPr>
-          <w:rFonts w:hint="eastAsia"/>
           <w:b/>
         </w:rPr>
       </w:pPr>
@@ -1695,7 +1667,6 @@
     <w:p>
       <w:pPr>
         <w:rPr>
-          <w:rFonts w:hint="eastAsia"/>
           <w:b/>
         </w:rPr>
       </w:pPr>
@@ -1910,7 +1881,6 @@
     <w:p>
       <w:pPr>
         <w:rPr>
-          <w:rFonts w:hint="eastAsia"/>
           <w:b/>
         </w:rPr>
       </w:pPr>
@@ -2124,11 +2094,6 @@
       <w:proofErr w:type="spellEnd"/>
     </w:p>
     <w:p>
-      <w:pPr>
-        <w:rPr>
-          <w:rFonts w:hint="eastAsia"/>
-        </w:rPr>
-      </w:pPr>
       <w:r>
         <w:t>复制给定</w:t>
       </w:r>
@@ -2356,11 +2321,6 @@
       <w:proofErr w:type="spellEnd"/>
     </w:p>
     <w:p>
-      <w:pPr>
-        <w:rPr>
-          <w:rFonts w:hint="eastAsia"/>
-        </w:rPr>
-      </w:pPr>
       <w:r>
         <w:rPr>
           <w:rFonts w:hint="eastAsia"/>
@@ -2638,7 +2598,6 @@
     <w:p>
       <w:pPr>
         <w:rPr>
-          <w:rFonts w:hint="eastAsia"/>
           <w:b/>
         </w:rPr>
       </w:pPr>
@@ -2703,7 +2662,6 @@
     <w:p>
       <w:pPr>
         <w:rPr>
-          <w:rFonts w:hint="eastAsia"/>
           <w:b/>
         </w:rPr>
       </w:pPr>
@@ -2849,7 +2807,6 @@
     <w:p>
       <w:pPr>
         <w:rPr>
-          <w:rFonts w:hint="eastAsia"/>
           <w:b/>
         </w:rPr>
       </w:pPr>
@@ -2992,11 +2949,6 @@
       <w:proofErr w:type="spellEnd"/>
     </w:p>
     <w:p>
-      <w:pPr>
-        <w:rPr>
-          <w:rFonts w:hint="eastAsia"/>
-        </w:rPr>
-      </w:pPr>
       <w:r>
         <w:rPr>
           <w:rFonts w:hint="eastAsia"/>
@@ -3139,7 +3091,6 @@
     <w:p>
       <w:pPr>
         <w:rPr>
-          <w:rFonts w:hint="eastAsia"/>
           <w:b/>
         </w:rPr>
       </w:pPr>
@@ -3219,7 +3170,6 @@
     <w:p>
       <w:pPr>
         <w:rPr>
-          <w:rFonts w:hint="eastAsia"/>
           <w:b/>
         </w:rPr>
       </w:pPr>
@@ -3288,7 +3238,6 @@
     <w:p>
       <w:pPr>
         <w:rPr>
-          <w:rFonts w:hint="eastAsia"/>
           <w:b/>
         </w:rPr>
       </w:pPr>
@@ -3330,7 +3279,6 @@
     <w:p>
       <w:pPr>
         <w:rPr>
-          <w:rFonts w:hint="eastAsia"/>
           <w:b/>
         </w:rPr>
       </w:pPr>
@@ -3399,7 +3347,6 @@
     <w:p>
       <w:pPr>
         <w:rPr>
-          <w:rFonts w:hint="eastAsia"/>
           <w:b/>
         </w:rPr>
       </w:pPr>
@@ -3481,7 +3428,6 @@
     <w:p>
       <w:pPr>
         <w:rPr>
-          <w:rFonts w:hint="eastAsia"/>
           <w:b/>
         </w:rPr>
       </w:pPr>
@@ -3558,7 +3504,6 @@
     <w:p>
       <w:pPr>
         <w:rPr>
-          <w:rFonts w:hint="eastAsia"/>
           <w:b/>
         </w:rPr>
       </w:pPr>
@@ -3760,7 +3705,6 @@
     <w:p>
       <w:pPr>
         <w:rPr>
-          <w:rFonts w:hint="eastAsia"/>
           <w:b/>
         </w:rPr>
       </w:pPr>
@@ -3859,7 +3803,6 @@
     <w:p>
       <w:pPr>
         <w:rPr>
-          <w:rFonts w:hint="eastAsia"/>
           <w:b/>
         </w:rPr>
       </w:pPr>
@@ -3914,7 +3857,6 @@
     <w:p>
       <w:pPr>
         <w:rPr>
-          <w:rFonts w:hint="eastAsia"/>
           <w:b/>
         </w:rPr>
       </w:pPr>
@@ -4057,11 +3999,6 @@
       <w:proofErr w:type="spellEnd"/>
     </w:p>
     <w:p>
-      <w:pPr>
-        <w:rPr>
-          <w:rFonts w:hint="eastAsia"/>
-        </w:rPr>
-      </w:pPr>
       <w:r>
         <w:rPr>
           <w:rFonts w:hint="eastAsia"/>
@@ -4101,6 +4038,5521 @@
           <w:rFonts w:hint="eastAsia"/>
         </w:rPr>
         <w:t>中已保存的字符串内容做任何修改。</w:t>
+      </w:r>
+      <w:r>
+        <w:rPr>
+          <w:rFonts w:hint="eastAsia"/>
+        </w:rPr>
+        <w:t>本质是重新分配内存。</w:t>
+      </w:r>
+    </w:p>
+    <w:p>
+      <w:pPr>
+        <w:rPr>
+          <w:b/>
+        </w:rPr>
+      </w:pPr>
+      <w:proofErr w:type="spellStart"/>
+      <w:r>
+        <w:rPr>
+          <w:b/>
+        </w:rPr>
+        <w:t>sds</w:t>
+      </w:r>
+      <w:proofErr w:type="spellEnd"/>
+      <w:r>
+        <w:rPr>
+          <w:b/>
+        </w:rPr>
+        <w:t xml:space="preserve"> </w:t>
+      </w:r>
+      <w:proofErr w:type="spellStart"/>
+      <w:proofErr w:type="gramStart"/>
+      <w:r>
+        <w:rPr>
+          <w:b/>
+        </w:rPr>
+        <w:t>sdsRemoveFreeSpace</w:t>
+      </w:r>
+      <w:proofErr w:type="spellEnd"/>
+      <w:r>
+        <w:rPr>
+          <w:b/>
+        </w:rPr>
+        <w:t>(</w:t>
+      </w:r>
+      <w:proofErr w:type="spellStart"/>
+      <w:proofErr w:type="gramEnd"/>
+      <w:r>
+        <w:rPr>
+          <w:b/>
+        </w:rPr>
+        <w:t>sds</w:t>
+      </w:r>
+      <w:proofErr w:type="spellEnd"/>
+      <w:r>
+        <w:rPr>
+          <w:b/>
+        </w:rPr>
+        <w:t xml:space="preserve"> s) {</w:t>
+      </w:r>
+    </w:p>
+    <w:p>
+      <w:pPr>
+        <w:rPr>
+          <w:rFonts w:hint="eastAsia"/>
+          <w:b/>
+        </w:rPr>
+      </w:pPr>
+      <w:r>
+        <w:rPr>
+          <w:b/>
+        </w:rPr>
+        <w:t xml:space="preserve">    struct </w:t>
+      </w:r>
+      <w:proofErr w:type="spellStart"/>
+      <w:r>
+        <w:rPr>
+          <w:b/>
+        </w:rPr>
+        <w:t>sdshdr</w:t>
+      </w:r>
+      <w:proofErr w:type="spellEnd"/>
+      <w:r>
+        <w:rPr>
+          <w:b/>
+        </w:rPr>
+        <w:t xml:space="preserve"> *</w:t>
+      </w:r>
+      <w:proofErr w:type="spellStart"/>
+      <w:r>
+        <w:rPr>
+          <w:b/>
+        </w:rPr>
+        <w:t>sh</w:t>
+      </w:r>
+      <w:proofErr w:type="spellEnd"/>
+      <w:r>
+        <w:rPr>
+          <w:b/>
+        </w:rPr>
+        <w:t>;</w:t>
+      </w:r>
+    </w:p>
+    <w:p>
+      <w:pPr>
+        <w:rPr>
+          <w:rFonts w:hint="eastAsia"/>
+          <w:b/>
+        </w:rPr>
+      </w:pPr>
+      <w:r>
+        <w:rPr>
+          <w:b/>
+        </w:rPr>
+        <w:t xml:space="preserve">    </w:t>
+      </w:r>
+      <w:proofErr w:type="spellStart"/>
+      <w:r>
+        <w:rPr>
+          <w:b/>
+        </w:rPr>
+        <w:t>sh</w:t>
+      </w:r>
+      <w:proofErr w:type="spellEnd"/>
+      <w:r>
+        <w:rPr>
+          <w:b/>
+        </w:rPr>
+        <w:t xml:space="preserve"> = (void*) (s</w:t>
+      </w:r>
+      <w:proofErr w:type="gramStart"/>
+      <w:r>
+        <w:rPr>
+          <w:b/>
+        </w:rPr>
+        <w:t>-(</w:t>
+      </w:r>
+      <w:proofErr w:type="spellStart"/>
+      <w:proofErr w:type="gramEnd"/>
+      <w:r>
+        <w:rPr>
+          <w:b/>
+        </w:rPr>
+        <w:t>sizeof</w:t>
+      </w:r>
+      <w:proofErr w:type="spellEnd"/>
+      <w:r>
+        <w:rPr>
+          <w:b/>
+        </w:rPr>
+        <w:t xml:space="preserve">(struct </w:t>
+      </w:r>
+      <w:proofErr w:type="spellStart"/>
+      <w:r>
+        <w:rPr>
+          <w:b/>
+        </w:rPr>
+        <w:t>sdshdr</w:t>
+      </w:r>
+      <w:proofErr w:type="spellEnd"/>
+      <w:r>
+        <w:rPr>
+          <w:b/>
+        </w:rPr>
+        <w:t>)));</w:t>
+      </w:r>
+    </w:p>
+    <w:p>
+      <w:pPr>
+        <w:rPr>
+          <w:b/>
+        </w:rPr>
+      </w:pPr>
+      <w:r>
+        <w:rPr>
+          <w:b/>
+        </w:rPr>
+        <w:t xml:space="preserve">    // 进行内存重分配，让 </w:t>
+      </w:r>
+      <w:proofErr w:type="spellStart"/>
+      <w:r>
+        <w:rPr>
+          <w:b/>
+        </w:rPr>
+        <w:t>buf</w:t>
+      </w:r>
+      <w:proofErr w:type="spellEnd"/>
+      <w:r>
+        <w:rPr>
+          <w:b/>
+        </w:rPr>
+        <w:t xml:space="preserve"> 的长度仅仅足够保存字符串内容</w:t>
+      </w:r>
+    </w:p>
+    <w:p>
+      <w:pPr>
+        <w:rPr>
+          <w:b/>
+        </w:rPr>
+      </w:pPr>
+      <w:r>
+        <w:rPr>
+          <w:b/>
+        </w:rPr>
+        <w:t xml:space="preserve">    // T = O(N)</w:t>
+      </w:r>
+    </w:p>
+    <w:p>
+      <w:pPr>
+        <w:rPr>
+          <w:rFonts w:hint="eastAsia"/>
+          <w:b/>
+        </w:rPr>
+      </w:pPr>
+      <w:r>
+        <w:rPr>
+          <w:b/>
+        </w:rPr>
+        <w:t xml:space="preserve">    </w:t>
+      </w:r>
+      <w:proofErr w:type="spellStart"/>
+      <w:r>
+        <w:rPr>
+          <w:b/>
+        </w:rPr>
+        <w:t>sh</w:t>
+      </w:r>
+      <w:proofErr w:type="spellEnd"/>
+      <w:r>
+        <w:rPr>
+          <w:b/>
+        </w:rPr>
+        <w:t xml:space="preserve"> = </w:t>
+      </w:r>
+      <w:proofErr w:type="spellStart"/>
+      <w:proofErr w:type="gramStart"/>
+      <w:r>
+        <w:rPr>
+          <w:b/>
+        </w:rPr>
+        <w:t>zrealloc</w:t>
+      </w:r>
+      <w:proofErr w:type="spellEnd"/>
+      <w:r>
+        <w:rPr>
+          <w:b/>
+        </w:rPr>
+        <w:t>(</w:t>
+      </w:r>
+      <w:proofErr w:type="spellStart"/>
+      <w:proofErr w:type="gramEnd"/>
+      <w:r>
+        <w:rPr>
+          <w:b/>
+        </w:rPr>
+        <w:t>sh</w:t>
+      </w:r>
+      <w:proofErr w:type="spellEnd"/>
+      <w:r>
+        <w:rPr>
+          <w:b/>
+        </w:rPr>
+        <w:t xml:space="preserve">, </w:t>
+      </w:r>
+      <w:proofErr w:type="spellStart"/>
+      <w:r>
+        <w:rPr>
+          <w:b/>
+        </w:rPr>
+        <w:t>sizeof</w:t>
+      </w:r>
+      <w:proofErr w:type="spellEnd"/>
+      <w:r>
+        <w:rPr>
+          <w:b/>
+        </w:rPr>
+        <w:t xml:space="preserve">(struct </w:t>
+      </w:r>
+      <w:proofErr w:type="spellStart"/>
+      <w:r>
+        <w:rPr>
+          <w:b/>
+        </w:rPr>
+        <w:t>sdshdr</w:t>
+      </w:r>
+      <w:proofErr w:type="spellEnd"/>
+      <w:r>
+        <w:rPr>
+          <w:b/>
+        </w:rPr>
+        <w:t>)+</w:t>
+      </w:r>
+      <w:proofErr w:type="spellStart"/>
+      <w:r>
+        <w:rPr>
+          <w:b/>
+        </w:rPr>
+        <w:t>sh</w:t>
+      </w:r>
+      <w:proofErr w:type="spellEnd"/>
+      <w:r>
+        <w:rPr>
+          <w:b/>
+        </w:rPr>
+        <w:t>-&gt;len+1);</w:t>
+      </w:r>
+    </w:p>
+    <w:p>
+      <w:pPr>
+        <w:rPr>
+          <w:b/>
+        </w:rPr>
+      </w:pPr>
+      <w:r>
+        <w:rPr>
+          <w:b/>
+        </w:rPr>
+        <w:t xml:space="preserve">    // 空余空间为 0</w:t>
+      </w:r>
+    </w:p>
+    <w:p>
+      <w:pPr>
+        <w:rPr>
+          <w:rFonts w:hint="eastAsia"/>
+          <w:b/>
+        </w:rPr>
+      </w:pPr>
+      <w:r>
+        <w:rPr>
+          <w:b/>
+        </w:rPr>
+        <w:t xml:space="preserve">    </w:t>
+      </w:r>
+      <w:proofErr w:type="spellStart"/>
+      <w:r>
+        <w:rPr>
+          <w:b/>
+        </w:rPr>
+        <w:t>sh</w:t>
+      </w:r>
+      <w:proofErr w:type="spellEnd"/>
+      <w:r>
+        <w:rPr>
+          <w:b/>
+        </w:rPr>
+        <w:t>-&gt;free = 0;</w:t>
+      </w:r>
+    </w:p>
+    <w:p>
+      <w:pPr>
+        <w:rPr>
+          <w:b/>
+        </w:rPr>
+      </w:pPr>
+      <w:r>
+        <w:rPr>
+          <w:b/>
+        </w:rPr>
+        <w:t xml:space="preserve">    return </w:t>
+      </w:r>
+      <w:proofErr w:type="spellStart"/>
+      <w:r>
+        <w:rPr>
+          <w:b/>
+        </w:rPr>
+        <w:t>sh</w:t>
+      </w:r>
+      <w:proofErr w:type="spellEnd"/>
+      <w:r>
+        <w:rPr>
+          <w:b/>
+        </w:rPr>
+        <w:t>-&gt;</w:t>
+      </w:r>
+      <w:proofErr w:type="spellStart"/>
+      <w:r>
+        <w:rPr>
+          <w:b/>
+        </w:rPr>
+        <w:t>buf</w:t>
+      </w:r>
+      <w:proofErr w:type="spellEnd"/>
+      <w:r>
+        <w:rPr>
+          <w:b/>
+        </w:rPr>
+        <w:t>;</w:t>
+      </w:r>
+    </w:p>
+    <w:p>
+      <w:pPr>
+        <w:rPr>
+          <w:b/>
+        </w:rPr>
+      </w:pPr>
+      <w:r>
+        <w:rPr>
+          <w:b/>
+        </w:rPr>
+        <w:t>}</w:t>
+      </w:r>
+    </w:p>
+    <w:p>
+      <w:pPr>
+        <w:pStyle w:val="4"/>
+        <w:numPr>
+          <w:ilvl w:val="0"/>
+          <w:numId w:val="2"/>
+        </w:numPr>
+      </w:pPr>
+      <w:proofErr w:type="spellStart"/>
+      <w:r>
+        <w:t>sdsAllocSize</w:t>
+      </w:r>
+      <w:proofErr w:type="spellEnd"/>
+    </w:p>
+    <w:p>
+      <w:r>
+        <w:rPr>
+          <w:rFonts w:hint="eastAsia"/>
+        </w:rPr>
+        <w:t>返回</w:t>
+      </w:r>
+      <w:proofErr w:type="spellStart"/>
+      <w:r>
+        <w:rPr>
+          <w:rFonts w:hint="eastAsia"/>
+        </w:rPr>
+        <w:t>s</w:t>
+      </w:r>
+      <w:r>
+        <w:t>ds</w:t>
+      </w:r>
+      <w:proofErr w:type="spellEnd"/>
+      <w:r>
+        <w:rPr>
+          <w:rFonts w:hint="eastAsia"/>
+        </w:rPr>
+        <w:t>的内存字节数。</w:t>
+      </w:r>
+      <w:r>
+        <w:t>Len+free+1</w:t>
+      </w:r>
+      <w:r>
+        <w:rPr>
+          <w:rFonts w:hint="eastAsia"/>
+        </w:rPr>
+        <w:t>。</w:t>
+      </w:r>
+    </w:p>
+    <w:p>
+      <w:pPr>
+        <w:rPr>
+          <w:b/>
+        </w:rPr>
+      </w:pPr>
+      <w:proofErr w:type="spellStart"/>
+      <w:r>
+        <w:rPr>
+          <w:b/>
+        </w:rPr>
+        <w:t>size_t</w:t>
+      </w:r>
+      <w:proofErr w:type="spellEnd"/>
+      <w:r>
+        <w:rPr>
+          <w:b/>
+        </w:rPr>
+        <w:t xml:space="preserve"> </w:t>
+      </w:r>
+      <w:proofErr w:type="spellStart"/>
+      <w:proofErr w:type="gramStart"/>
+      <w:r>
+        <w:rPr>
+          <w:b/>
+        </w:rPr>
+        <w:t>sdsAllocSize</w:t>
+      </w:r>
+      <w:proofErr w:type="spellEnd"/>
+      <w:r>
+        <w:rPr>
+          <w:b/>
+        </w:rPr>
+        <w:t>(</w:t>
+      </w:r>
+      <w:proofErr w:type="spellStart"/>
+      <w:proofErr w:type="gramEnd"/>
+      <w:r>
+        <w:rPr>
+          <w:b/>
+        </w:rPr>
+        <w:t>sds</w:t>
+      </w:r>
+      <w:proofErr w:type="spellEnd"/>
+      <w:r>
+        <w:rPr>
+          <w:b/>
+        </w:rPr>
+        <w:t xml:space="preserve"> s) {</w:t>
+      </w:r>
+    </w:p>
+    <w:p>
+      <w:pPr>
+        <w:rPr>
+          <w:rFonts w:hint="eastAsia"/>
+          <w:b/>
+        </w:rPr>
+      </w:pPr>
+      <w:r>
+        <w:rPr>
+          <w:b/>
+        </w:rPr>
+        <w:t xml:space="preserve">    struct </w:t>
+      </w:r>
+      <w:proofErr w:type="spellStart"/>
+      <w:r>
+        <w:rPr>
+          <w:b/>
+        </w:rPr>
+        <w:t>sdshdr</w:t>
+      </w:r>
+      <w:proofErr w:type="spellEnd"/>
+      <w:r>
+        <w:rPr>
+          <w:b/>
+        </w:rPr>
+        <w:t xml:space="preserve"> *</w:t>
+      </w:r>
+      <w:proofErr w:type="spellStart"/>
+      <w:r>
+        <w:rPr>
+          <w:b/>
+        </w:rPr>
+        <w:t>sh</w:t>
+      </w:r>
+      <w:proofErr w:type="spellEnd"/>
+      <w:r>
+        <w:rPr>
+          <w:b/>
+        </w:rPr>
+        <w:t xml:space="preserve"> = (void*) (s</w:t>
+      </w:r>
+      <w:proofErr w:type="gramStart"/>
+      <w:r>
+        <w:rPr>
+          <w:b/>
+        </w:rPr>
+        <w:t>-(</w:t>
+      </w:r>
+      <w:proofErr w:type="spellStart"/>
+      <w:proofErr w:type="gramEnd"/>
+      <w:r>
+        <w:rPr>
+          <w:b/>
+        </w:rPr>
+        <w:t>sizeof</w:t>
+      </w:r>
+      <w:proofErr w:type="spellEnd"/>
+      <w:r>
+        <w:rPr>
+          <w:b/>
+        </w:rPr>
+        <w:t xml:space="preserve">(struct </w:t>
+      </w:r>
+      <w:proofErr w:type="spellStart"/>
+      <w:r>
+        <w:rPr>
+          <w:b/>
+        </w:rPr>
+        <w:t>sdshdr</w:t>
+      </w:r>
+      <w:proofErr w:type="spellEnd"/>
+      <w:r>
+        <w:rPr>
+          <w:b/>
+        </w:rPr>
+        <w:t>)));</w:t>
+      </w:r>
+    </w:p>
+    <w:p>
+      <w:pPr>
+        <w:rPr>
+          <w:b/>
+        </w:rPr>
+      </w:pPr>
+      <w:r>
+        <w:rPr>
+          <w:b/>
+        </w:rPr>
+        <w:t xml:space="preserve">    return </w:t>
+      </w:r>
+      <w:proofErr w:type="spellStart"/>
+      <w:r>
+        <w:rPr>
+          <w:b/>
+        </w:rPr>
+        <w:t>sizeof</w:t>
+      </w:r>
+      <w:proofErr w:type="spellEnd"/>
+      <w:r>
+        <w:rPr>
+          <w:b/>
+        </w:rPr>
+        <w:t>(*</w:t>
+      </w:r>
+      <w:proofErr w:type="spellStart"/>
+      <w:proofErr w:type="gramStart"/>
+      <w:r>
+        <w:rPr>
+          <w:b/>
+        </w:rPr>
+        <w:t>sh</w:t>
+      </w:r>
+      <w:proofErr w:type="spellEnd"/>
+      <w:r>
+        <w:rPr>
+          <w:b/>
+        </w:rPr>
+        <w:t>)+</w:t>
+      </w:r>
+      <w:proofErr w:type="spellStart"/>
+      <w:proofErr w:type="gramEnd"/>
+      <w:r>
+        <w:rPr>
+          <w:b/>
+        </w:rPr>
+        <w:t>sh</w:t>
+      </w:r>
+      <w:proofErr w:type="spellEnd"/>
+      <w:r>
+        <w:rPr>
+          <w:b/>
+        </w:rPr>
+        <w:t>-&gt;</w:t>
+      </w:r>
+      <w:proofErr w:type="spellStart"/>
+      <w:r>
+        <w:rPr>
+          <w:b/>
+        </w:rPr>
+        <w:t>len+sh</w:t>
+      </w:r>
+      <w:proofErr w:type="spellEnd"/>
+      <w:r>
+        <w:rPr>
+          <w:b/>
+        </w:rPr>
+        <w:t>-&gt;free+1;</w:t>
+      </w:r>
+    </w:p>
+    <w:p>
+      <w:pPr>
+        <w:rPr>
+          <w:b/>
+        </w:rPr>
+      </w:pPr>
+      <w:r>
+        <w:rPr>
+          <w:b/>
+        </w:rPr>
+        <w:t>}</w:t>
+      </w:r>
+    </w:p>
+    <w:p>
+      <w:pPr>
+        <w:pStyle w:val="4"/>
+        <w:numPr>
+          <w:ilvl w:val="0"/>
+          <w:numId w:val="2"/>
+        </w:numPr>
+      </w:pPr>
+      <w:proofErr w:type="spellStart"/>
+      <w:r>
+        <w:t>sdsIncrLen</w:t>
+      </w:r>
+      <w:proofErr w:type="spellEnd"/>
+    </w:p>
+    <w:p>
+      <w:r>
+        <w:rPr>
+          <w:rFonts w:hint="eastAsia"/>
+        </w:rPr>
+        <w:t>根据参数</w:t>
+      </w:r>
+      <w:proofErr w:type="spellStart"/>
+      <w:r>
+        <w:rPr>
+          <w:rFonts w:hint="eastAsia"/>
+        </w:rPr>
+        <w:t>i</w:t>
+      </w:r>
+      <w:r>
+        <w:t>ncr</w:t>
+      </w:r>
+      <w:proofErr w:type="spellEnd"/>
+      <w:r>
+        <w:rPr>
+          <w:rFonts w:hint="eastAsia"/>
+        </w:rPr>
+        <w:t>，增加</w:t>
+      </w:r>
+      <w:proofErr w:type="spellStart"/>
+      <w:r>
+        <w:rPr>
+          <w:rFonts w:hint="eastAsia"/>
+        </w:rPr>
+        <w:t>s</w:t>
+      </w:r>
+      <w:r>
+        <w:t>ds</w:t>
+      </w:r>
+      <w:proofErr w:type="spellEnd"/>
+      <w:r>
+        <w:rPr>
+          <w:rFonts w:hint="eastAsia"/>
+        </w:rPr>
+        <w:t>长度，缩减空余空间。并将\</w:t>
+      </w:r>
+      <w:r>
+        <w:t>0</w:t>
+      </w:r>
+      <w:r>
+        <w:rPr>
+          <w:rFonts w:hint="eastAsia"/>
+        </w:rPr>
+        <w:t>放到新字符串的尾端。</w:t>
+      </w:r>
+    </w:p>
+    <w:p>
+      <w:r>
+        <w:rPr>
+          <w:rFonts w:hint="eastAsia"/>
+        </w:rPr>
+        <w:t>该</w:t>
+      </w:r>
+      <w:r>
+        <w:t xml:space="preserve">函数是在调用 </w:t>
+      </w:r>
+      <w:proofErr w:type="spellStart"/>
+      <w:r>
+        <w:t>sdsMakeRoomFor</w:t>
+      </w:r>
+      <w:proofErr w:type="spellEnd"/>
+      <w:r>
+        <w:t>() 对字符串进行扩展，然后用户在字符串尾部写入了某</w:t>
+      </w:r>
+      <w:r>
+        <w:lastRenderedPageBreak/>
+        <w:t xml:space="preserve">些内容之后，用来正确更新 free 和 </w:t>
+      </w:r>
+      <w:proofErr w:type="spellStart"/>
+      <w:r>
+        <w:t>len</w:t>
+      </w:r>
+      <w:proofErr w:type="spellEnd"/>
+      <w:r>
+        <w:t xml:space="preserve"> 属性的。</w:t>
+      </w:r>
+      <w:r>
+        <w:rPr>
+          <w:rFonts w:hint="eastAsia"/>
+        </w:rPr>
+        <w:t>(个人感觉该函数无用</w:t>
+      </w:r>
+      <w:r>
+        <w:t>)</w:t>
+      </w:r>
+    </w:p>
+    <w:p>
+      <w:pPr>
+        <w:rPr>
+          <w:b/>
+        </w:rPr>
+      </w:pPr>
+      <w:r>
+        <w:rPr>
+          <w:b/>
+        </w:rPr>
+        <w:t xml:space="preserve">void </w:t>
+      </w:r>
+      <w:proofErr w:type="spellStart"/>
+      <w:proofErr w:type="gramStart"/>
+      <w:r>
+        <w:rPr>
+          <w:b/>
+        </w:rPr>
+        <w:t>sdsIncrLen</w:t>
+      </w:r>
+      <w:proofErr w:type="spellEnd"/>
+      <w:r>
+        <w:rPr>
+          <w:b/>
+        </w:rPr>
+        <w:t>(</w:t>
+      </w:r>
+      <w:proofErr w:type="spellStart"/>
+      <w:proofErr w:type="gramEnd"/>
+      <w:r>
+        <w:rPr>
+          <w:b/>
+        </w:rPr>
+        <w:t>sds</w:t>
+      </w:r>
+      <w:proofErr w:type="spellEnd"/>
+      <w:r>
+        <w:rPr>
+          <w:b/>
+        </w:rPr>
+        <w:t xml:space="preserve"> s, </w:t>
+      </w:r>
+      <w:proofErr w:type="spellStart"/>
+      <w:r>
+        <w:rPr>
+          <w:b/>
+        </w:rPr>
+        <w:t>int</w:t>
+      </w:r>
+      <w:proofErr w:type="spellEnd"/>
+      <w:r>
+        <w:rPr>
+          <w:b/>
+        </w:rPr>
+        <w:t xml:space="preserve"> </w:t>
+      </w:r>
+      <w:proofErr w:type="spellStart"/>
+      <w:r>
+        <w:rPr>
+          <w:b/>
+        </w:rPr>
+        <w:t>incr</w:t>
+      </w:r>
+      <w:proofErr w:type="spellEnd"/>
+      <w:r>
+        <w:rPr>
+          <w:b/>
+        </w:rPr>
+        <w:t>) {</w:t>
+      </w:r>
+    </w:p>
+    <w:p>
+      <w:pPr>
+        <w:rPr>
+          <w:rFonts w:hint="eastAsia"/>
+          <w:b/>
+        </w:rPr>
+      </w:pPr>
+      <w:r>
+        <w:rPr>
+          <w:b/>
+        </w:rPr>
+        <w:t xml:space="preserve">    struct </w:t>
+      </w:r>
+      <w:proofErr w:type="spellStart"/>
+      <w:r>
+        <w:rPr>
+          <w:b/>
+        </w:rPr>
+        <w:t>sdshdr</w:t>
+      </w:r>
+      <w:proofErr w:type="spellEnd"/>
+      <w:r>
+        <w:rPr>
+          <w:b/>
+        </w:rPr>
+        <w:t xml:space="preserve"> *</w:t>
+      </w:r>
+      <w:proofErr w:type="spellStart"/>
+      <w:r>
+        <w:rPr>
+          <w:b/>
+        </w:rPr>
+        <w:t>sh</w:t>
+      </w:r>
+      <w:proofErr w:type="spellEnd"/>
+      <w:r>
+        <w:rPr>
+          <w:b/>
+        </w:rPr>
+        <w:t xml:space="preserve"> = (void*) (s</w:t>
+      </w:r>
+      <w:proofErr w:type="gramStart"/>
+      <w:r>
+        <w:rPr>
+          <w:b/>
+        </w:rPr>
+        <w:t>-(</w:t>
+      </w:r>
+      <w:proofErr w:type="spellStart"/>
+      <w:proofErr w:type="gramEnd"/>
+      <w:r>
+        <w:rPr>
+          <w:b/>
+        </w:rPr>
+        <w:t>sizeof</w:t>
+      </w:r>
+      <w:proofErr w:type="spellEnd"/>
+      <w:r>
+        <w:rPr>
+          <w:b/>
+        </w:rPr>
+        <w:t xml:space="preserve">(struct </w:t>
+      </w:r>
+      <w:proofErr w:type="spellStart"/>
+      <w:r>
+        <w:rPr>
+          <w:b/>
+        </w:rPr>
+        <w:t>sdshdr</w:t>
+      </w:r>
+      <w:proofErr w:type="spellEnd"/>
+      <w:r>
+        <w:rPr>
+          <w:b/>
+        </w:rPr>
+        <w:t>)));</w:t>
+      </w:r>
+    </w:p>
+    <w:p>
+      <w:pPr>
+        <w:rPr>
+          <w:b/>
+        </w:rPr>
+      </w:pPr>
+      <w:r>
+        <w:rPr>
+          <w:b/>
+        </w:rPr>
+        <w:t xml:space="preserve">    // 确保 </w:t>
+      </w:r>
+      <w:proofErr w:type="spellStart"/>
+      <w:r>
+        <w:rPr>
+          <w:b/>
+        </w:rPr>
+        <w:t>sds</w:t>
+      </w:r>
+      <w:proofErr w:type="spellEnd"/>
+      <w:r>
+        <w:rPr>
+          <w:b/>
+        </w:rPr>
+        <w:t xml:space="preserve"> 空间足够</w:t>
+      </w:r>
+    </w:p>
+    <w:p>
+      <w:pPr>
+        <w:rPr>
+          <w:rFonts w:hint="eastAsia"/>
+          <w:b/>
+        </w:rPr>
+      </w:pPr>
+      <w:r>
+        <w:rPr>
+          <w:b/>
+        </w:rPr>
+        <w:t xml:space="preserve">    assert(</w:t>
+      </w:r>
+      <w:proofErr w:type="spellStart"/>
+      <w:r>
+        <w:rPr>
+          <w:b/>
+        </w:rPr>
+        <w:t>sh</w:t>
+      </w:r>
+      <w:proofErr w:type="spellEnd"/>
+      <w:r>
+        <w:rPr>
+          <w:b/>
+        </w:rPr>
+        <w:t xml:space="preserve">-&gt;free &gt;= </w:t>
+      </w:r>
+      <w:proofErr w:type="spellStart"/>
+      <w:r>
+        <w:rPr>
+          <w:b/>
+        </w:rPr>
+        <w:t>incr</w:t>
+      </w:r>
+      <w:proofErr w:type="spellEnd"/>
+      <w:r>
+        <w:rPr>
+          <w:b/>
+        </w:rPr>
+        <w:t>);</w:t>
+      </w:r>
+    </w:p>
+    <w:p>
+      <w:pPr>
+        <w:rPr>
+          <w:b/>
+        </w:rPr>
+      </w:pPr>
+      <w:r>
+        <w:rPr>
+          <w:b/>
+        </w:rPr>
+        <w:t xml:space="preserve">    // 更新属性</w:t>
+      </w:r>
+    </w:p>
+    <w:p>
+      <w:pPr>
+        <w:rPr>
+          <w:b/>
+        </w:rPr>
+      </w:pPr>
+      <w:r>
+        <w:rPr>
+          <w:b/>
+        </w:rPr>
+        <w:t xml:space="preserve">    </w:t>
+      </w:r>
+      <w:proofErr w:type="spellStart"/>
+      <w:r>
+        <w:rPr>
+          <w:b/>
+        </w:rPr>
+        <w:t>sh</w:t>
+      </w:r>
+      <w:proofErr w:type="spellEnd"/>
+      <w:r>
+        <w:rPr>
+          <w:b/>
+        </w:rPr>
+        <w:t>-&gt;</w:t>
+      </w:r>
+      <w:proofErr w:type="spellStart"/>
+      <w:r>
+        <w:rPr>
+          <w:b/>
+        </w:rPr>
+        <w:t>len</w:t>
+      </w:r>
+      <w:proofErr w:type="spellEnd"/>
+      <w:r>
+        <w:rPr>
+          <w:b/>
+        </w:rPr>
+        <w:t xml:space="preserve"> += </w:t>
+      </w:r>
+      <w:proofErr w:type="spellStart"/>
+      <w:r>
+        <w:rPr>
+          <w:b/>
+        </w:rPr>
+        <w:t>incr</w:t>
+      </w:r>
+      <w:proofErr w:type="spellEnd"/>
+      <w:r>
+        <w:rPr>
+          <w:b/>
+        </w:rPr>
+        <w:t>;</w:t>
+      </w:r>
+    </w:p>
+    <w:p>
+      <w:pPr>
+        <w:rPr>
+          <w:rFonts w:hint="eastAsia"/>
+          <w:b/>
+        </w:rPr>
+      </w:pPr>
+      <w:r>
+        <w:rPr>
+          <w:b/>
+        </w:rPr>
+        <w:t xml:space="preserve">    </w:t>
+      </w:r>
+      <w:proofErr w:type="spellStart"/>
+      <w:r>
+        <w:rPr>
+          <w:b/>
+        </w:rPr>
+        <w:t>sh</w:t>
+      </w:r>
+      <w:proofErr w:type="spellEnd"/>
+      <w:r>
+        <w:rPr>
+          <w:b/>
+        </w:rPr>
+        <w:t xml:space="preserve">-&gt;free -= </w:t>
+      </w:r>
+      <w:proofErr w:type="spellStart"/>
+      <w:r>
+        <w:rPr>
+          <w:b/>
+        </w:rPr>
+        <w:t>incr</w:t>
+      </w:r>
+      <w:proofErr w:type="spellEnd"/>
+      <w:r>
+        <w:rPr>
+          <w:b/>
+        </w:rPr>
+        <w:t>;</w:t>
+      </w:r>
+    </w:p>
+    <w:p>
+      <w:pPr>
+        <w:rPr>
+          <w:b/>
+        </w:rPr>
+      </w:pPr>
+      <w:r>
+        <w:rPr>
+          <w:b/>
+        </w:rPr>
+        <w:t xml:space="preserve">    // 这个 assert 其实可以忽略</w:t>
+      </w:r>
+    </w:p>
+    <w:p>
+      <w:pPr>
+        <w:rPr>
+          <w:b/>
+        </w:rPr>
+      </w:pPr>
+      <w:r>
+        <w:rPr>
+          <w:b/>
+        </w:rPr>
+        <w:t xml:space="preserve">    // 因为前一个 assert 已经确保 </w:t>
+      </w:r>
+      <w:proofErr w:type="spellStart"/>
+      <w:r>
+        <w:rPr>
+          <w:b/>
+        </w:rPr>
+        <w:t>sh</w:t>
+      </w:r>
+      <w:proofErr w:type="spellEnd"/>
+      <w:r>
+        <w:rPr>
+          <w:b/>
+        </w:rPr>
+        <w:t xml:space="preserve">-&gt;free - </w:t>
+      </w:r>
+      <w:proofErr w:type="spellStart"/>
+      <w:r>
+        <w:rPr>
+          <w:b/>
+        </w:rPr>
+        <w:t>incr</w:t>
+      </w:r>
+      <w:proofErr w:type="spellEnd"/>
+      <w:r>
+        <w:rPr>
+          <w:b/>
+        </w:rPr>
+        <w:t xml:space="preserve"> &gt;= 0 了</w:t>
+      </w:r>
+    </w:p>
+    <w:p>
+      <w:pPr>
+        <w:rPr>
+          <w:rFonts w:hint="eastAsia"/>
+          <w:b/>
+        </w:rPr>
+      </w:pPr>
+      <w:r>
+        <w:rPr>
+          <w:b/>
+        </w:rPr>
+        <w:t xml:space="preserve">    assert(</w:t>
+      </w:r>
+      <w:proofErr w:type="spellStart"/>
+      <w:r>
+        <w:rPr>
+          <w:b/>
+        </w:rPr>
+        <w:t>sh</w:t>
+      </w:r>
+      <w:proofErr w:type="spellEnd"/>
+      <w:r>
+        <w:rPr>
+          <w:b/>
+        </w:rPr>
+        <w:t>-&gt;free &gt;= 0);</w:t>
+      </w:r>
+    </w:p>
+    <w:p>
+      <w:pPr>
+        <w:rPr>
+          <w:b/>
+        </w:rPr>
+      </w:pPr>
+      <w:r>
+        <w:rPr>
+          <w:b/>
+        </w:rPr>
+        <w:t xml:space="preserve">    // 放置新的结尾符号</w:t>
+      </w:r>
+    </w:p>
+    <w:p>
+      <w:pPr>
+        <w:rPr>
+          <w:b/>
+        </w:rPr>
+      </w:pPr>
+      <w:r>
+        <w:rPr>
+          <w:b/>
+        </w:rPr>
+        <w:t xml:space="preserve">    s[</w:t>
+      </w:r>
+      <w:proofErr w:type="spellStart"/>
+      <w:r>
+        <w:rPr>
+          <w:b/>
+        </w:rPr>
+        <w:t>sh</w:t>
+      </w:r>
+      <w:proofErr w:type="spellEnd"/>
+      <w:r>
+        <w:rPr>
+          <w:b/>
+        </w:rPr>
+        <w:t>-&gt;</w:t>
+      </w:r>
+      <w:proofErr w:type="spellStart"/>
+      <w:r>
+        <w:rPr>
+          <w:b/>
+        </w:rPr>
+        <w:t>len</w:t>
+      </w:r>
+      <w:proofErr w:type="spellEnd"/>
+      <w:r>
+        <w:rPr>
+          <w:b/>
+        </w:rPr>
+        <w:t>] = '\0';</w:t>
+      </w:r>
+    </w:p>
+    <w:p>
+      <w:pPr>
+        <w:rPr>
+          <w:b/>
+        </w:rPr>
+      </w:pPr>
+      <w:r>
+        <w:rPr>
+          <w:b/>
+        </w:rPr>
+        <w:t>}</w:t>
+      </w:r>
+    </w:p>
+    <w:p>
+      <w:pPr>
+        <w:pStyle w:val="4"/>
+        <w:numPr>
+          <w:ilvl w:val="0"/>
+          <w:numId w:val="2"/>
+        </w:numPr>
+      </w:pPr>
+      <w:r>
+        <w:t xml:space="preserve"> </w:t>
+      </w:r>
+      <w:proofErr w:type="spellStart"/>
+      <w:r>
+        <w:t>sdsgrowzero</w:t>
+      </w:r>
+      <w:proofErr w:type="spellEnd"/>
+    </w:p>
+    <w:p>
+      <w:r>
+        <w:rPr>
+          <w:rFonts w:hint="eastAsia"/>
+        </w:rPr>
+        <w:t>将</w:t>
+      </w:r>
+      <w:proofErr w:type="spellStart"/>
+      <w:r>
+        <w:rPr>
+          <w:rFonts w:hint="eastAsia"/>
+        </w:rPr>
+        <w:t>s</w:t>
+      </w:r>
+      <w:r>
+        <w:t>ds</w:t>
+      </w:r>
+      <w:proofErr w:type="spellEnd"/>
+      <w:r>
+        <w:rPr>
+          <w:rFonts w:hint="eastAsia"/>
+        </w:rPr>
+        <w:t>扩充至指定长度，未使用的部分以0字节填充。</w:t>
+      </w:r>
+    </w:p>
+    <w:p>
+      <w:pPr>
+        <w:rPr>
+          <w:b/>
+        </w:rPr>
+      </w:pPr>
+      <w:proofErr w:type="spellStart"/>
+      <w:r>
+        <w:rPr>
+          <w:b/>
+        </w:rPr>
+        <w:t>sds</w:t>
+      </w:r>
+      <w:proofErr w:type="spellEnd"/>
+      <w:r>
+        <w:rPr>
+          <w:b/>
+        </w:rPr>
+        <w:t xml:space="preserve"> </w:t>
+      </w:r>
+      <w:proofErr w:type="spellStart"/>
+      <w:proofErr w:type="gramStart"/>
+      <w:r>
+        <w:rPr>
+          <w:b/>
+        </w:rPr>
+        <w:t>sdsgrowzero</w:t>
+      </w:r>
+      <w:proofErr w:type="spellEnd"/>
+      <w:r>
+        <w:rPr>
+          <w:b/>
+        </w:rPr>
+        <w:t>(</w:t>
+      </w:r>
+      <w:proofErr w:type="spellStart"/>
+      <w:proofErr w:type="gramEnd"/>
+      <w:r>
+        <w:rPr>
+          <w:b/>
+        </w:rPr>
+        <w:t>sds</w:t>
+      </w:r>
+      <w:proofErr w:type="spellEnd"/>
+      <w:r>
+        <w:rPr>
+          <w:b/>
+        </w:rPr>
+        <w:t xml:space="preserve"> s, </w:t>
+      </w:r>
+      <w:proofErr w:type="spellStart"/>
+      <w:r>
+        <w:rPr>
+          <w:b/>
+        </w:rPr>
+        <w:t>size_t</w:t>
+      </w:r>
+      <w:proofErr w:type="spellEnd"/>
+      <w:r>
+        <w:rPr>
+          <w:b/>
+        </w:rPr>
+        <w:t xml:space="preserve"> </w:t>
+      </w:r>
+      <w:proofErr w:type="spellStart"/>
+      <w:r>
+        <w:rPr>
+          <w:b/>
+        </w:rPr>
+        <w:t>len</w:t>
+      </w:r>
+      <w:proofErr w:type="spellEnd"/>
+      <w:r>
+        <w:rPr>
+          <w:b/>
+        </w:rPr>
+        <w:t>) {</w:t>
+      </w:r>
+    </w:p>
+    <w:p>
+      <w:pPr>
+        <w:rPr>
+          <w:b/>
+        </w:rPr>
+      </w:pPr>
+      <w:r>
+        <w:rPr>
+          <w:b/>
+        </w:rPr>
+        <w:t xml:space="preserve">    struct </w:t>
+      </w:r>
+      <w:proofErr w:type="spellStart"/>
+      <w:r>
+        <w:rPr>
+          <w:b/>
+        </w:rPr>
+        <w:t>sdshdr</w:t>
+      </w:r>
+      <w:proofErr w:type="spellEnd"/>
+      <w:r>
+        <w:rPr>
+          <w:b/>
+        </w:rPr>
+        <w:t xml:space="preserve"> *</w:t>
+      </w:r>
+      <w:proofErr w:type="spellStart"/>
+      <w:r>
+        <w:rPr>
+          <w:b/>
+        </w:rPr>
+        <w:t>sh</w:t>
+      </w:r>
+      <w:proofErr w:type="spellEnd"/>
+      <w:r>
+        <w:rPr>
+          <w:b/>
+        </w:rPr>
+        <w:t xml:space="preserve"> = (void</w:t>
+      </w:r>
+      <w:proofErr w:type="gramStart"/>
+      <w:r>
+        <w:rPr>
+          <w:b/>
+        </w:rPr>
+        <w:t>*)(</w:t>
+      </w:r>
+      <w:proofErr w:type="gramEnd"/>
+      <w:r>
+        <w:rPr>
+          <w:b/>
+        </w:rPr>
+        <w:t>s-(</w:t>
+      </w:r>
+      <w:proofErr w:type="spellStart"/>
+      <w:r>
+        <w:rPr>
+          <w:b/>
+        </w:rPr>
+        <w:t>sizeof</w:t>
+      </w:r>
+      <w:proofErr w:type="spellEnd"/>
+      <w:r>
+        <w:rPr>
+          <w:b/>
+        </w:rPr>
+        <w:t xml:space="preserve">(struct </w:t>
+      </w:r>
+      <w:proofErr w:type="spellStart"/>
+      <w:r>
+        <w:rPr>
+          <w:b/>
+        </w:rPr>
+        <w:t>sdshdr</w:t>
+      </w:r>
+      <w:proofErr w:type="spellEnd"/>
+      <w:r>
+        <w:rPr>
+          <w:b/>
+        </w:rPr>
+        <w:t>)));</w:t>
+      </w:r>
+    </w:p>
+    <w:p>
+      <w:pPr>
+        <w:rPr>
+          <w:rFonts w:hint="eastAsia"/>
+          <w:b/>
+        </w:rPr>
+      </w:pPr>
+      <w:r>
+        <w:rPr>
+          <w:b/>
+        </w:rPr>
+        <w:t xml:space="preserve">    </w:t>
+      </w:r>
+      <w:proofErr w:type="spellStart"/>
+      <w:r>
+        <w:rPr>
+          <w:b/>
+        </w:rPr>
+        <w:t>size_t</w:t>
+      </w:r>
+      <w:proofErr w:type="spellEnd"/>
+      <w:r>
+        <w:rPr>
+          <w:b/>
+        </w:rPr>
+        <w:t xml:space="preserve"> </w:t>
+      </w:r>
+      <w:proofErr w:type="spellStart"/>
+      <w:r>
+        <w:rPr>
+          <w:b/>
+        </w:rPr>
+        <w:t>totlen</w:t>
+      </w:r>
+      <w:proofErr w:type="spellEnd"/>
+      <w:r>
+        <w:rPr>
+          <w:b/>
+        </w:rPr>
+        <w:t xml:space="preserve">, </w:t>
+      </w:r>
+      <w:proofErr w:type="spellStart"/>
+      <w:r>
+        <w:rPr>
+          <w:b/>
+        </w:rPr>
+        <w:t>curlen</w:t>
+      </w:r>
+      <w:proofErr w:type="spellEnd"/>
+      <w:r>
+        <w:rPr>
+          <w:b/>
+        </w:rPr>
+        <w:t xml:space="preserve"> = </w:t>
+      </w:r>
+      <w:proofErr w:type="spellStart"/>
+      <w:r>
+        <w:rPr>
+          <w:b/>
+        </w:rPr>
+        <w:t>sh</w:t>
+      </w:r>
+      <w:proofErr w:type="spellEnd"/>
+      <w:r>
+        <w:rPr>
+          <w:b/>
+        </w:rPr>
+        <w:t>-&gt;</w:t>
+      </w:r>
+      <w:proofErr w:type="spellStart"/>
+      <w:r>
+        <w:rPr>
+          <w:b/>
+        </w:rPr>
+        <w:t>len</w:t>
+      </w:r>
+      <w:proofErr w:type="spellEnd"/>
+      <w:r>
+        <w:rPr>
+          <w:b/>
+        </w:rPr>
+        <w:t>;</w:t>
+      </w:r>
+    </w:p>
+    <w:p>
+      <w:pPr>
+        <w:rPr>
+          <w:b/>
+        </w:rPr>
+      </w:pPr>
+      <w:r>
+        <w:rPr>
+          <w:b/>
+        </w:rPr>
+        <w:t xml:space="preserve">    // 如果 </w:t>
+      </w:r>
+      <w:proofErr w:type="spellStart"/>
+      <w:r>
+        <w:rPr>
+          <w:b/>
+        </w:rPr>
+        <w:t>len</w:t>
+      </w:r>
+      <w:proofErr w:type="spellEnd"/>
+      <w:r>
+        <w:rPr>
+          <w:b/>
+        </w:rPr>
+        <w:t xml:space="preserve"> 比字符串的现有长度小，</w:t>
+      </w:r>
+    </w:p>
+    <w:p>
+      <w:pPr>
+        <w:rPr>
+          <w:b/>
+        </w:rPr>
+      </w:pPr>
+      <w:r>
+        <w:rPr>
+          <w:b/>
+        </w:rPr>
+        <w:t xml:space="preserve">    // 那么直接返回，不做动作</w:t>
+      </w:r>
+    </w:p>
+    <w:p>
+      <w:pPr>
+        <w:rPr>
+          <w:rFonts w:hint="eastAsia"/>
+          <w:b/>
+        </w:rPr>
+      </w:pPr>
+      <w:r>
+        <w:rPr>
+          <w:b/>
+        </w:rPr>
+        <w:t xml:space="preserve">    if (</w:t>
+      </w:r>
+      <w:proofErr w:type="spellStart"/>
+      <w:r>
+        <w:rPr>
+          <w:b/>
+        </w:rPr>
+        <w:t>len</w:t>
+      </w:r>
+      <w:proofErr w:type="spellEnd"/>
+      <w:r>
+        <w:rPr>
+          <w:b/>
+        </w:rPr>
+        <w:t xml:space="preserve"> &lt;= </w:t>
+      </w:r>
+      <w:proofErr w:type="spellStart"/>
+      <w:r>
+        <w:rPr>
+          <w:b/>
+        </w:rPr>
+        <w:t>curlen</w:t>
+      </w:r>
+      <w:proofErr w:type="spellEnd"/>
+      <w:r>
+        <w:rPr>
+          <w:b/>
+        </w:rPr>
+        <w:t>) return s;</w:t>
+      </w:r>
+    </w:p>
+    <w:p>
+      <w:pPr>
+        <w:rPr>
+          <w:b/>
+        </w:rPr>
+      </w:pPr>
+      <w:r>
+        <w:rPr>
+          <w:b/>
+        </w:rPr>
+        <w:t xml:space="preserve">    // 扩展 </w:t>
+      </w:r>
+      <w:proofErr w:type="spellStart"/>
+      <w:r>
+        <w:rPr>
+          <w:b/>
+        </w:rPr>
+        <w:t>sds</w:t>
+      </w:r>
+      <w:proofErr w:type="spellEnd"/>
+    </w:p>
+    <w:p>
+      <w:pPr>
+        <w:rPr>
+          <w:b/>
+        </w:rPr>
+      </w:pPr>
+      <w:r>
+        <w:rPr>
+          <w:b/>
+        </w:rPr>
+        <w:t xml:space="preserve">    // T = O(N)</w:t>
+      </w:r>
+    </w:p>
+    <w:p>
+      <w:pPr>
+        <w:rPr>
+          <w:b/>
+        </w:rPr>
+      </w:pPr>
+      <w:r>
+        <w:rPr>
+          <w:b/>
+        </w:rPr>
+        <w:t xml:space="preserve">    s = </w:t>
+      </w:r>
+      <w:proofErr w:type="spellStart"/>
+      <w:r>
+        <w:rPr>
+          <w:b/>
+        </w:rPr>
+        <w:t>sdsMakeRoomFor</w:t>
+      </w:r>
+      <w:proofErr w:type="spellEnd"/>
+      <w:r>
+        <w:rPr>
+          <w:b/>
+        </w:rPr>
+        <w:t>(</w:t>
+      </w:r>
+      <w:proofErr w:type="spellStart"/>
+      <w:proofErr w:type="gramStart"/>
+      <w:r>
+        <w:rPr>
+          <w:b/>
+        </w:rPr>
+        <w:t>s,len</w:t>
+      </w:r>
+      <w:proofErr w:type="gramEnd"/>
+      <w:r>
+        <w:rPr>
+          <w:b/>
+        </w:rPr>
+        <w:t>-curlen</w:t>
+      </w:r>
+      <w:proofErr w:type="spellEnd"/>
+      <w:r>
+        <w:rPr>
+          <w:b/>
+        </w:rPr>
+        <w:t>);</w:t>
+      </w:r>
+    </w:p>
+    <w:p>
+      <w:pPr>
+        <w:rPr>
+          <w:b/>
+        </w:rPr>
+      </w:pPr>
+      <w:r>
+        <w:rPr>
+          <w:b/>
+        </w:rPr>
+        <w:t xml:space="preserve">    // 如果内存不足，直接返回</w:t>
+      </w:r>
+    </w:p>
+    <w:p>
+      <w:pPr>
+        <w:rPr>
+          <w:rFonts w:hint="eastAsia"/>
+          <w:b/>
+        </w:rPr>
+      </w:pPr>
+      <w:r>
+        <w:rPr>
+          <w:b/>
+        </w:rPr>
+        <w:t xml:space="preserve">    if (s == NULL) return NULL;</w:t>
+      </w:r>
+    </w:p>
+    <w:p>
+      <w:pPr>
+        <w:rPr>
+          <w:b/>
+        </w:rPr>
+      </w:pPr>
+      <w:r>
+        <w:rPr>
+          <w:b/>
+        </w:rPr>
+        <w:t xml:space="preserve">    /* Make sure added region doesn't contain garbage */</w:t>
+      </w:r>
+    </w:p>
+    <w:p>
+      <w:pPr>
+        <w:rPr>
+          <w:b/>
+        </w:rPr>
+      </w:pPr>
+      <w:r>
+        <w:rPr>
+          <w:b/>
+        </w:rPr>
+        <w:t xml:space="preserve">    // 将新分配的空间用 0 填充，防止出现垃圾内容</w:t>
+      </w:r>
+    </w:p>
+    <w:p>
+      <w:pPr>
+        <w:rPr>
+          <w:b/>
+        </w:rPr>
+      </w:pPr>
+      <w:r>
+        <w:rPr>
+          <w:b/>
+        </w:rPr>
+        <w:t xml:space="preserve">    // T = O(N)</w:t>
+      </w:r>
+    </w:p>
+    <w:p>
+      <w:pPr>
+        <w:rPr>
+          <w:b/>
+        </w:rPr>
+      </w:pPr>
+      <w:r>
+        <w:rPr>
+          <w:b/>
+        </w:rPr>
+        <w:t xml:space="preserve">    </w:t>
+      </w:r>
+      <w:proofErr w:type="spellStart"/>
+      <w:r>
+        <w:rPr>
+          <w:b/>
+        </w:rPr>
+        <w:t>sh</w:t>
+      </w:r>
+      <w:proofErr w:type="spellEnd"/>
+      <w:r>
+        <w:rPr>
+          <w:b/>
+        </w:rPr>
+        <w:t xml:space="preserve"> = (void</w:t>
+      </w:r>
+      <w:proofErr w:type="gramStart"/>
+      <w:r>
+        <w:rPr>
+          <w:b/>
+        </w:rPr>
+        <w:t>*)(</w:t>
+      </w:r>
+      <w:proofErr w:type="gramEnd"/>
+      <w:r>
+        <w:rPr>
+          <w:b/>
+        </w:rPr>
+        <w:t>s-(</w:t>
+      </w:r>
+      <w:proofErr w:type="spellStart"/>
+      <w:r>
+        <w:rPr>
+          <w:b/>
+        </w:rPr>
+        <w:t>sizeof</w:t>
+      </w:r>
+      <w:proofErr w:type="spellEnd"/>
+      <w:r>
+        <w:rPr>
+          <w:b/>
+        </w:rPr>
+        <w:t xml:space="preserve">(struct </w:t>
+      </w:r>
+      <w:proofErr w:type="spellStart"/>
+      <w:r>
+        <w:rPr>
+          <w:b/>
+        </w:rPr>
+        <w:t>sdshdr</w:t>
+      </w:r>
+      <w:proofErr w:type="spellEnd"/>
+      <w:r>
+        <w:rPr>
+          <w:b/>
+        </w:rPr>
+        <w:t>)));</w:t>
+      </w:r>
+    </w:p>
+    <w:p>
+      <w:pPr>
+        <w:rPr>
+          <w:rFonts w:hint="eastAsia"/>
+          <w:b/>
+        </w:rPr>
+      </w:pPr>
+      <w:r>
+        <w:rPr>
+          <w:b/>
+        </w:rPr>
+        <w:t xml:space="preserve">    </w:t>
+      </w:r>
+      <w:proofErr w:type="spellStart"/>
+      <w:r>
+        <w:rPr>
+          <w:b/>
+        </w:rPr>
+        <w:t>memset</w:t>
+      </w:r>
+      <w:proofErr w:type="spellEnd"/>
+      <w:r>
+        <w:rPr>
+          <w:b/>
+        </w:rPr>
+        <w:t>(s+curlen,</w:t>
+      </w:r>
+      <w:proofErr w:type="gramStart"/>
+      <w:r>
+        <w:rPr>
+          <w:b/>
+        </w:rPr>
+        <w:t>0,(</w:t>
+      </w:r>
+      <w:proofErr w:type="gramEnd"/>
+      <w:r>
+        <w:rPr>
+          <w:b/>
+        </w:rPr>
+        <w:t>len-curlen+1)); /* also set trailing \0 byte */</w:t>
+      </w:r>
+    </w:p>
+    <w:p>
+      <w:pPr>
+        <w:rPr>
+          <w:b/>
+        </w:rPr>
+      </w:pPr>
+      <w:r>
+        <w:rPr>
+          <w:b/>
+        </w:rPr>
+        <w:t xml:space="preserve">    // 更新属性</w:t>
+      </w:r>
+    </w:p>
+    <w:p>
+      <w:pPr>
+        <w:rPr>
+          <w:b/>
+        </w:rPr>
+      </w:pPr>
+      <w:r>
+        <w:rPr>
+          <w:b/>
+        </w:rPr>
+        <w:t xml:space="preserve">    </w:t>
+      </w:r>
+      <w:proofErr w:type="spellStart"/>
+      <w:r>
+        <w:rPr>
+          <w:b/>
+        </w:rPr>
+        <w:t>totlen</w:t>
+      </w:r>
+      <w:proofErr w:type="spellEnd"/>
+      <w:r>
+        <w:rPr>
+          <w:b/>
+        </w:rPr>
+        <w:t xml:space="preserve"> = </w:t>
+      </w:r>
+      <w:proofErr w:type="spellStart"/>
+      <w:r>
+        <w:rPr>
+          <w:b/>
+        </w:rPr>
+        <w:t>sh</w:t>
+      </w:r>
+      <w:proofErr w:type="spellEnd"/>
+      <w:r>
+        <w:rPr>
+          <w:b/>
+        </w:rPr>
+        <w:t>-&gt;</w:t>
+      </w:r>
+      <w:proofErr w:type="spellStart"/>
+      <w:r>
+        <w:rPr>
+          <w:b/>
+        </w:rPr>
+        <w:t>len+sh</w:t>
+      </w:r>
+      <w:proofErr w:type="spellEnd"/>
+      <w:r>
+        <w:rPr>
+          <w:b/>
+        </w:rPr>
+        <w:t>-&gt;free;</w:t>
+      </w:r>
+    </w:p>
+    <w:p>
+      <w:pPr>
+        <w:rPr>
+          <w:b/>
+        </w:rPr>
+      </w:pPr>
+      <w:r>
+        <w:rPr>
+          <w:b/>
+        </w:rPr>
+        <w:t xml:space="preserve">    </w:t>
+      </w:r>
+      <w:proofErr w:type="spellStart"/>
+      <w:r>
+        <w:rPr>
+          <w:b/>
+        </w:rPr>
+        <w:t>sh</w:t>
+      </w:r>
+      <w:proofErr w:type="spellEnd"/>
+      <w:r>
+        <w:rPr>
+          <w:b/>
+        </w:rPr>
+        <w:t>-&gt;</w:t>
+      </w:r>
+      <w:proofErr w:type="spellStart"/>
+      <w:r>
+        <w:rPr>
+          <w:b/>
+        </w:rPr>
+        <w:t>len</w:t>
+      </w:r>
+      <w:proofErr w:type="spellEnd"/>
+      <w:r>
+        <w:rPr>
+          <w:b/>
+        </w:rPr>
+        <w:t xml:space="preserve"> = </w:t>
+      </w:r>
+      <w:proofErr w:type="spellStart"/>
+      <w:r>
+        <w:rPr>
+          <w:b/>
+        </w:rPr>
+        <w:t>len</w:t>
+      </w:r>
+      <w:proofErr w:type="spellEnd"/>
+      <w:r>
+        <w:rPr>
+          <w:b/>
+        </w:rPr>
+        <w:t>;</w:t>
+      </w:r>
+    </w:p>
+    <w:p>
+      <w:pPr>
+        <w:rPr>
+          <w:rFonts w:hint="eastAsia"/>
+          <w:b/>
+        </w:rPr>
+      </w:pPr>
+      <w:r>
+        <w:rPr>
+          <w:b/>
+        </w:rPr>
+        <w:t xml:space="preserve">    </w:t>
+      </w:r>
+      <w:proofErr w:type="spellStart"/>
+      <w:r>
+        <w:rPr>
+          <w:b/>
+        </w:rPr>
+        <w:t>sh</w:t>
+      </w:r>
+      <w:proofErr w:type="spellEnd"/>
+      <w:r>
+        <w:rPr>
+          <w:b/>
+        </w:rPr>
+        <w:t xml:space="preserve">-&gt;free = </w:t>
+      </w:r>
+      <w:proofErr w:type="spellStart"/>
+      <w:r>
+        <w:rPr>
+          <w:b/>
+        </w:rPr>
+        <w:t>totlen-sh</w:t>
+      </w:r>
+      <w:proofErr w:type="spellEnd"/>
+      <w:r>
+        <w:rPr>
+          <w:b/>
+        </w:rPr>
+        <w:t>-&gt;</w:t>
+      </w:r>
+      <w:proofErr w:type="spellStart"/>
+      <w:r>
+        <w:rPr>
+          <w:b/>
+        </w:rPr>
+        <w:t>len</w:t>
+      </w:r>
+      <w:proofErr w:type="spellEnd"/>
+      <w:r>
+        <w:rPr>
+          <w:b/>
+        </w:rPr>
+        <w:t>;</w:t>
+      </w:r>
+    </w:p>
+    <w:p>
+      <w:pPr>
+        <w:rPr>
+          <w:b/>
+        </w:rPr>
+      </w:pPr>
+      <w:r>
+        <w:rPr>
+          <w:b/>
+        </w:rPr>
+        <w:t xml:space="preserve">    // 返回新的 </w:t>
+      </w:r>
+      <w:proofErr w:type="spellStart"/>
+      <w:r>
+        <w:rPr>
+          <w:b/>
+        </w:rPr>
+        <w:t>sds</w:t>
+      </w:r>
+      <w:proofErr w:type="spellEnd"/>
+    </w:p>
+    <w:p>
+      <w:pPr>
+        <w:rPr>
+          <w:b/>
+        </w:rPr>
+      </w:pPr>
+      <w:r>
+        <w:rPr>
+          <w:b/>
+        </w:rPr>
+        <w:t xml:space="preserve">    return s;</w:t>
+      </w:r>
+    </w:p>
+    <w:p>
+      <w:pPr>
+        <w:rPr>
+          <w:b/>
+        </w:rPr>
+      </w:pPr>
+      <w:r>
+        <w:rPr>
+          <w:b/>
+        </w:rPr>
+        <w:t>}</w:t>
+      </w:r>
+    </w:p>
+    <w:p>
+      <w:pPr>
+        <w:pStyle w:val="4"/>
+        <w:numPr>
+          <w:ilvl w:val="0"/>
+          <w:numId w:val="2"/>
+        </w:numPr>
+      </w:pPr>
+      <w:r>
+        <w:lastRenderedPageBreak/>
+        <w:t xml:space="preserve"> </w:t>
+      </w:r>
+      <w:proofErr w:type="spellStart"/>
+      <w:r>
+        <w:t>Sdscatlen</w:t>
+      </w:r>
+      <w:proofErr w:type="spellEnd"/>
+    </w:p>
+    <w:p>
+      <w:r>
+        <w:rPr>
+          <w:rFonts w:hint="eastAsia"/>
+        </w:rPr>
+        <w:t>将长度为</w:t>
+      </w:r>
+      <w:proofErr w:type="spellStart"/>
+      <w:r>
+        <w:rPr>
+          <w:rFonts w:hint="eastAsia"/>
+        </w:rPr>
+        <w:t>l</w:t>
+      </w:r>
+      <w:r>
+        <w:t>en</w:t>
+      </w:r>
+      <w:proofErr w:type="spellEnd"/>
+      <w:r>
+        <w:rPr>
+          <w:rFonts w:hint="eastAsia"/>
+        </w:rPr>
+        <w:t>的字符串t追加到</w:t>
+      </w:r>
+      <w:proofErr w:type="spellStart"/>
+      <w:r>
+        <w:rPr>
+          <w:rFonts w:hint="eastAsia"/>
+        </w:rPr>
+        <w:t>s</w:t>
+      </w:r>
+      <w:r>
+        <w:t>ds</w:t>
+      </w:r>
+      <w:proofErr w:type="spellEnd"/>
+      <w:r>
+        <w:rPr>
+          <w:rFonts w:hint="eastAsia"/>
+        </w:rPr>
+        <w:t>的字符串末尾。</w:t>
+      </w:r>
+    </w:p>
+    <w:p>
+      <w:pPr>
+        <w:rPr>
+          <w:b/>
+        </w:rPr>
+      </w:pPr>
+      <w:proofErr w:type="spellStart"/>
+      <w:r>
+        <w:rPr>
+          <w:b/>
+        </w:rPr>
+        <w:t>sds</w:t>
+      </w:r>
+      <w:proofErr w:type="spellEnd"/>
+      <w:r>
+        <w:rPr>
+          <w:b/>
+        </w:rPr>
+        <w:t xml:space="preserve"> </w:t>
+      </w:r>
+      <w:proofErr w:type="spellStart"/>
+      <w:proofErr w:type="gramStart"/>
+      <w:r>
+        <w:rPr>
+          <w:b/>
+        </w:rPr>
+        <w:t>sdscatlen</w:t>
+      </w:r>
+      <w:proofErr w:type="spellEnd"/>
+      <w:r>
+        <w:rPr>
+          <w:b/>
+        </w:rPr>
+        <w:t>(</w:t>
+      </w:r>
+      <w:proofErr w:type="spellStart"/>
+      <w:proofErr w:type="gramEnd"/>
+      <w:r>
+        <w:rPr>
+          <w:b/>
+        </w:rPr>
+        <w:t>sds</w:t>
+      </w:r>
+      <w:proofErr w:type="spellEnd"/>
+      <w:r>
+        <w:rPr>
+          <w:b/>
+        </w:rPr>
+        <w:t xml:space="preserve"> s, </w:t>
+      </w:r>
+      <w:proofErr w:type="spellStart"/>
+      <w:r>
+        <w:rPr>
+          <w:b/>
+        </w:rPr>
+        <w:t>const</w:t>
+      </w:r>
+      <w:proofErr w:type="spellEnd"/>
+      <w:r>
+        <w:rPr>
+          <w:b/>
+        </w:rPr>
+        <w:t xml:space="preserve"> void *t, </w:t>
+      </w:r>
+      <w:proofErr w:type="spellStart"/>
+      <w:r>
+        <w:rPr>
+          <w:b/>
+        </w:rPr>
+        <w:t>size_t</w:t>
+      </w:r>
+      <w:proofErr w:type="spellEnd"/>
+      <w:r>
+        <w:rPr>
+          <w:b/>
+        </w:rPr>
+        <w:t xml:space="preserve"> </w:t>
+      </w:r>
+      <w:proofErr w:type="spellStart"/>
+      <w:r>
+        <w:rPr>
+          <w:b/>
+        </w:rPr>
+        <w:t>len</w:t>
+      </w:r>
+      <w:proofErr w:type="spellEnd"/>
+      <w:r>
+        <w:rPr>
+          <w:b/>
+        </w:rPr>
+        <w:t xml:space="preserve">) { </w:t>
+      </w:r>
+    </w:p>
+    <w:p>
+      <w:pPr>
+        <w:rPr>
+          <w:rFonts w:hint="eastAsia"/>
+          <w:b/>
+        </w:rPr>
+      </w:pPr>
+      <w:r>
+        <w:rPr>
+          <w:b/>
+        </w:rPr>
+        <w:t xml:space="preserve">    struct </w:t>
+      </w:r>
+      <w:proofErr w:type="spellStart"/>
+      <w:r>
+        <w:rPr>
+          <w:b/>
+        </w:rPr>
+        <w:t>sdshdr</w:t>
+      </w:r>
+      <w:proofErr w:type="spellEnd"/>
+      <w:r>
+        <w:rPr>
+          <w:b/>
+        </w:rPr>
+        <w:t xml:space="preserve"> *</w:t>
+      </w:r>
+      <w:proofErr w:type="spellStart"/>
+      <w:r>
+        <w:rPr>
+          <w:b/>
+        </w:rPr>
+        <w:t>sh</w:t>
+      </w:r>
+      <w:proofErr w:type="spellEnd"/>
+      <w:r>
+        <w:rPr>
+          <w:b/>
+        </w:rPr>
+        <w:t>;</w:t>
+      </w:r>
+    </w:p>
+    <w:p>
+      <w:pPr>
+        <w:rPr>
+          <w:b/>
+        </w:rPr>
+      </w:pPr>
+      <w:r>
+        <w:rPr>
+          <w:b/>
+        </w:rPr>
+        <w:t xml:space="preserve">    // 原有字符串长度</w:t>
+      </w:r>
+    </w:p>
+    <w:p>
+      <w:pPr>
+        <w:rPr>
+          <w:rFonts w:hint="eastAsia"/>
+          <w:b/>
+        </w:rPr>
+      </w:pPr>
+      <w:r>
+        <w:rPr>
+          <w:b/>
+        </w:rPr>
+        <w:t xml:space="preserve">    </w:t>
+      </w:r>
+      <w:proofErr w:type="spellStart"/>
+      <w:r>
+        <w:rPr>
+          <w:b/>
+        </w:rPr>
+        <w:t>size_t</w:t>
+      </w:r>
+      <w:proofErr w:type="spellEnd"/>
+      <w:r>
+        <w:rPr>
+          <w:b/>
+        </w:rPr>
+        <w:t xml:space="preserve"> </w:t>
+      </w:r>
+      <w:proofErr w:type="spellStart"/>
+      <w:r>
+        <w:rPr>
+          <w:b/>
+        </w:rPr>
+        <w:t>curlen</w:t>
+      </w:r>
+      <w:proofErr w:type="spellEnd"/>
+      <w:r>
+        <w:rPr>
+          <w:b/>
+        </w:rPr>
+        <w:t xml:space="preserve"> = </w:t>
+      </w:r>
+      <w:proofErr w:type="spellStart"/>
+      <w:r>
+        <w:rPr>
+          <w:b/>
+        </w:rPr>
+        <w:t>sdslen</w:t>
+      </w:r>
+      <w:proofErr w:type="spellEnd"/>
+      <w:r>
+        <w:rPr>
+          <w:b/>
+        </w:rPr>
+        <w:t>(s);</w:t>
+      </w:r>
+    </w:p>
+    <w:p>
+      <w:pPr>
+        <w:rPr>
+          <w:b/>
+        </w:rPr>
+      </w:pPr>
+      <w:r>
+        <w:rPr>
+          <w:b/>
+        </w:rPr>
+        <w:t xml:space="preserve">    // 扩展 </w:t>
+      </w:r>
+      <w:proofErr w:type="spellStart"/>
+      <w:r>
+        <w:rPr>
+          <w:b/>
+        </w:rPr>
+        <w:t>sds</w:t>
+      </w:r>
+      <w:proofErr w:type="spellEnd"/>
+      <w:r>
+        <w:rPr>
+          <w:b/>
+        </w:rPr>
+        <w:t xml:space="preserve"> 空间</w:t>
+      </w:r>
+    </w:p>
+    <w:p>
+      <w:pPr>
+        <w:rPr>
+          <w:b/>
+        </w:rPr>
+      </w:pPr>
+      <w:r>
+        <w:rPr>
+          <w:b/>
+        </w:rPr>
+        <w:t xml:space="preserve">    // T = O(N)</w:t>
+      </w:r>
+    </w:p>
+    <w:p>
+      <w:pPr>
+        <w:rPr>
+          <w:rFonts w:hint="eastAsia"/>
+          <w:b/>
+        </w:rPr>
+      </w:pPr>
+      <w:r>
+        <w:rPr>
+          <w:b/>
+        </w:rPr>
+        <w:t xml:space="preserve">    s = </w:t>
+      </w:r>
+      <w:proofErr w:type="spellStart"/>
+      <w:r>
+        <w:rPr>
+          <w:b/>
+        </w:rPr>
+        <w:t>sdsMakeRoomFor</w:t>
+      </w:r>
+      <w:proofErr w:type="spellEnd"/>
+      <w:r>
+        <w:rPr>
+          <w:b/>
+        </w:rPr>
+        <w:t>(</w:t>
+      </w:r>
+      <w:proofErr w:type="spellStart"/>
+      <w:proofErr w:type="gramStart"/>
+      <w:r>
+        <w:rPr>
+          <w:b/>
+        </w:rPr>
+        <w:t>s,len</w:t>
+      </w:r>
+      <w:proofErr w:type="spellEnd"/>
+      <w:proofErr w:type="gramEnd"/>
+      <w:r>
+        <w:rPr>
+          <w:b/>
+        </w:rPr>
+        <w:t>);</w:t>
+      </w:r>
+    </w:p>
+    <w:p>
+      <w:pPr>
+        <w:rPr>
+          <w:b/>
+        </w:rPr>
+      </w:pPr>
+      <w:r>
+        <w:rPr>
+          <w:b/>
+        </w:rPr>
+        <w:t xml:space="preserve">    // 内存不足？直接返回</w:t>
+      </w:r>
+    </w:p>
+    <w:p>
+      <w:pPr>
+        <w:rPr>
+          <w:rFonts w:hint="eastAsia"/>
+          <w:b/>
+        </w:rPr>
+      </w:pPr>
+      <w:r>
+        <w:rPr>
+          <w:b/>
+        </w:rPr>
+        <w:t xml:space="preserve">    if (s == NULL) return NULL;</w:t>
+      </w:r>
+    </w:p>
+    <w:p>
+      <w:pPr>
+        <w:rPr>
+          <w:b/>
+        </w:rPr>
+      </w:pPr>
+      <w:r>
+        <w:rPr>
+          <w:b/>
+        </w:rPr>
+        <w:t xml:space="preserve">    // 复制 t 中的内容到字符串后部</w:t>
+      </w:r>
+    </w:p>
+    <w:p>
+      <w:pPr>
+        <w:rPr>
+          <w:b/>
+        </w:rPr>
+      </w:pPr>
+      <w:r>
+        <w:rPr>
+          <w:b/>
+        </w:rPr>
+        <w:t xml:space="preserve">    // T = O(N)</w:t>
+      </w:r>
+    </w:p>
+    <w:p>
+      <w:pPr>
+        <w:rPr>
+          <w:b/>
+        </w:rPr>
+      </w:pPr>
+      <w:r>
+        <w:rPr>
+          <w:b/>
+        </w:rPr>
+        <w:t xml:space="preserve">    </w:t>
+      </w:r>
+      <w:proofErr w:type="spellStart"/>
+      <w:r>
+        <w:rPr>
+          <w:b/>
+        </w:rPr>
+        <w:t>sh</w:t>
+      </w:r>
+      <w:proofErr w:type="spellEnd"/>
+      <w:r>
+        <w:rPr>
+          <w:b/>
+        </w:rPr>
+        <w:t xml:space="preserve"> = (void*) (s</w:t>
+      </w:r>
+      <w:proofErr w:type="gramStart"/>
+      <w:r>
+        <w:rPr>
+          <w:b/>
+        </w:rPr>
+        <w:t>-(</w:t>
+      </w:r>
+      <w:proofErr w:type="spellStart"/>
+      <w:proofErr w:type="gramEnd"/>
+      <w:r>
+        <w:rPr>
+          <w:b/>
+        </w:rPr>
+        <w:t>sizeof</w:t>
+      </w:r>
+      <w:proofErr w:type="spellEnd"/>
+      <w:r>
+        <w:rPr>
+          <w:b/>
+        </w:rPr>
+        <w:t xml:space="preserve">(struct </w:t>
+      </w:r>
+      <w:proofErr w:type="spellStart"/>
+      <w:r>
+        <w:rPr>
+          <w:b/>
+        </w:rPr>
+        <w:t>sdshdr</w:t>
+      </w:r>
+      <w:proofErr w:type="spellEnd"/>
+      <w:r>
+        <w:rPr>
+          <w:b/>
+        </w:rPr>
+        <w:t>)));</w:t>
+      </w:r>
+    </w:p>
+    <w:p>
+      <w:pPr>
+        <w:rPr>
+          <w:rFonts w:hint="eastAsia"/>
+          <w:b/>
+        </w:rPr>
+      </w:pPr>
+      <w:r>
+        <w:rPr>
+          <w:b/>
+        </w:rPr>
+        <w:t xml:space="preserve">    </w:t>
+      </w:r>
+      <w:proofErr w:type="spellStart"/>
+      <w:proofErr w:type="gramStart"/>
+      <w:r>
+        <w:rPr>
+          <w:b/>
+        </w:rPr>
+        <w:t>memcpy</w:t>
+      </w:r>
+      <w:proofErr w:type="spellEnd"/>
+      <w:r>
+        <w:rPr>
+          <w:b/>
+        </w:rPr>
+        <w:t>(</w:t>
+      </w:r>
+      <w:proofErr w:type="spellStart"/>
+      <w:proofErr w:type="gramEnd"/>
+      <w:r>
+        <w:rPr>
+          <w:b/>
+        </w:rPr>
+        <w:t>s+curlen</w:t>
+      </w:r>
+      <w:proofErr w:type="spellEnd"/>
+      <w:r>
+        <w:rPr>
+          <w:b/>
+        </w:rPr>
+        <w:t xml:space="preserve">, t, </w:t>
+      </w:r>
+      <w:proofErr w:type="spellStart"/>
+      <w:r>
+        <w:rPr>
+          <w:b/>
+        </w:rPr>
+        <w:t>len</w:t>
+      </w:r>
+      <w:proofErr w:type="spellEnd"/>
+      <w:r>
+        <w:rPr>
+          <w:b/>
+        </w:rPr>
+        <w:t>);</w:t>
+      </w:r>
+    </w:p>
+    <w:p>
+      <w:pPr>
+        <w:rPr>
+          <w:b/>
+        </w:rPr>
+      </w:pPr>
+      <w:r>
+        <w:rPr>
+          <w:b/>
+        </w:rPr>
+        <w:t xml:space="preserve">    // 更新属性</w:t>
+      </w:r>
+    </w:p>
+    <w:p>
+      <w:pPr>
+        <w:rPr>
+          <w:b/>
+        </w:rPr>
+      </w:pPr>
+      <w:r>
+        <w:rPr>
+          <w:b/>
+        </w:rPr>
+        <w:t xml:space="preserve">    </w:t>
+      </w:r>
+      <w:proofErr w:type="spellStart"/>
+      <w:r>
+        <w:rPr>
+          <w:b/>
+        </w:rPr>
+        <w:t>sh</w:t>
+      </w:r>
+      <w:proofErr w:type="spellEnd"/>
+      <w:r>
+        <w:rPr>
+          <w:b/>
+        </w:rPr>
+        <w:t>-&gt;</w:t>
+      </w:r>
+      <w:proofErr w:type="spellStart"/>
+      <w:r>
+        <w:rPr>
+          <w:b/>
+        </w:rPr>
+        <w:t>len</w:t>
+      </w:r>
+      <w:proofErr w:type="spellEnd"/>
+      <w:r>
+        <w:rPr>
+          <w:b/>
+        </w:rPr>
+        <w:t xml:space="preserve"> = </w:t>
+      </w:r>
+      <w:proofErr w:type="spellStart"/>
+      <w:r>
+        <w:rPr>
+          <w:b/>
+        </w:rPr>
+        <w:t>curlen+len</w:t>
+      </w:r>
+      <w:proofErr w:type="spellEnd"/>
+      <w:r>
+        <w:rPr>
+          <w:b/>
+        </w:rPr>
+        <w:t>;</w:t>
+      </w:r>
+    </w:p>
+    <w:p>
+      <w:pPr>
+        <w:rPr>
+          <w:rFonts w:hint="eastAsia"/>
+          <w:b/>
+        </w:rPr>
+      </w:pPr>
+      <w:r>
+        <w:rPr>
+          <w:b/>
+        </w:rPr>
+        <w:t xml:space="preserve">    </w:t>
+      </w:r>
+      <w:proofErr w:type="spellStart"/>
+      <w:r>
+        <w:rPr>
+          <w:b/>
+        </w:rPr>
+        <w:t>sh</w:t>
+      </w:r>
+      <w:proofErr w:type="spellEnd"/>
+      <w:r>
+        <w:rPr>
+          <w:b/>
+        </w:rPr>
+        <w:t xml:space="preserve">-&gt;free = </w:t>
+      </w:r>
+      <w:proofErr w:type="spellStart"/>
+      <w:r>
+        <w:rPr>
+          <w:b/>
+        </w:rPr>
+        <w:t>sh</w:t>
+      </w:r>
+      <w:proofErr w:type="spellEnd"/>
+      <w:r>
+        <w:rPr>
+          <w:b/>
+        </w:rPr>
+        <w:t>-&gt;free-</w:t>
+      </w:r>
+      <w:proofErr w:type="spellStart"/>
+      <w:r>
+        <w:rPr>
+          <w:b/>
+        </w:rPr>
+        <w:t>len</w:t>
+      </w:r>
+      <w:proofErr w:type="spellEnd"/>
+      <w:r>
+        <w:rPr>
+          <w:b/>
+        </w:rPr>
+        <w:t>;</w:t>
+      </w:r>
+    </w:p>
+    <w:p>
+      <w:pPr>
+        <w:rPr>
+          <w:b/>
+        </w:rPr>
+      </w:pPr>
+      <w:r>
+        <w:rPr>
+          <w:b/>
+        </w:rPr>
+        <w:t xml:space="preserve">    // 添加新结尾符号</w:t>
+      </w:r>
+    </w:p>
+    <w:p>
+      <w:pPr>
+        <w:rPr>
+          <w:rFonts w:hint="eastAsia"/>
+          <w:b/>
+        </w:rPr>
+      </w:pPr>
+      <w:r>
+        <w:rPr>
+          <w:b/>
+        </w:rPr>
+        <w:t xml:space="preserve">    s[</w:t>
+      </w:r>
+      <w:proofErr w:type="spellStart"/>
+      <w:r>
+        <w:rPr>
+          <w:b/>
+        </w:rPr>
+        <w:t>curlen+len</w:t>
+      </w:r>
+      <w:proofErr w:type="spellEnd"/>
+      <w:r>
+        <w:rPr>
+          <w:b/>
+        </w:rPr>
+        <w:t>] = '\0';</w:t>
+      </w:r>
+    </w:p>
+    <w:p>
+      <w:pPr>
+        <w:rPr>
+          <w:b/>
+        </w:rPr>
+      </w:pPr>
+      <w:r>
+        <w:rPr>
+          <w:b/>
+        </w:rPr>
+        <w:t xml:space="preserve">    // 返回新 </w:t>
+      </w:r>
+      <w:proofErr w:type="spellStart"/>
+      <w:r>
+        <w:rPr>
+          <w:b/>
+        </w:rPr>
+        <w:t>sds</w:t>
+      </w:r>
+      <w:proofErr w:type="spellEnd"/>
+    </w:p>
+    <w:p>
+      <w:pPr>
+        <w:rPr>
+          <w:b/>
+        </w:rPr>
+      </w:pPr>
+      <w:r>
+        <w:rPr>
+          <w:b/>
+        </w:rPr>
+        <w:t xml:space="preserve">    return s;</w:t>
+      </w:r>
+    </w:p>
+    <w:p>
+      <w:pPr>
+        <w:rPr>
+          <w:b/>
+        </w:rPr>
+      </w:pPr>
+      <w:r>
+        <w:rPr>
+          <w:b/>
+        </w:rPr>
+        <w:t>}</w:t>
+      </w:r>
+    </w:p>
+    <w:p>
+      <w:pPr>
+        <w:pStyle w:val="4"/>
+        <w:numPr>
+          <w:ilvl w:val="0"/>
+          <w:numId w:val="2"/>
+        </w:numPr>
+      </w:pPr>
+      <w:proofErr w:type="spellStart"/>
+      <w:r>
+        <w:t>sdscat</w:t>
+      </w:r>
+      <w:proofErr w:type="spellEnd"/>
+    </w:p>
+    <w:p>
+      <w:r>
+        <w:rPr>
+          <w:rFonts w:hint="eastAsia"/>
+        </w:rPr>
+        <w:t>将给定字符串</w:t>
+      </w:r>
+      <w:r>
+        <w:t xml:space="preserve"> t 追加到 </w:t>
+      </w:r>
+      <w:proofErr w:type="spellStart"/>
+      <w:r>
+        <w:t>sds</w:t>
+      </w:r>
+      <w:proofErr w:type="spellEnd"/>
+      <w:r>
+        <w:t xml:space="preserve"> 的末尾</w:t>
+      </w:r>
+      <w:r>
+        <w:rPr>
+          <w:rFonts w:hint="eastAsia"/>
+        </w:rPr>
+        <w:t>.</w:t>
+      </w:r>
+    </w:p>
+    <w:p>
+      <w:pPr>
+        <w:rPr>
+          <w:b/>
+        </w:rPr>
+      </w:pPr>
+      <w:proofErr w:type="spellStart"/>
+      <w:r>
+        <w:rPr>
+          <w:b/>
+        </w:rPr>
+        <w:t>sds</w:t>
+      </w:r>
+      <w:proofErr w:type="spellEnd"/>
+      <w:r>
+        <w:rPr>
+          <w:b/>
+        </w:rPr>
+        <w:t xml:space="preserve"> </w:t>
+      </w:r>
+      <w:proofErr w:type="spellStart"/>
+      <w:proofErr w:type="gramStart"/>
+      <w:r>
+        <w:rPr>
+          <w:b/>
+        </w:rPr>
+        <w:t>sdscat</w:t>
+      </w:r>
+      <w:proofErr w:type="spellEnd"/>
+      <w:r>
+        <w:rPr>
+          <w:b/>
+        </w:rPr>
+        <w:t>(</w:t>
+      </w:r>
+      <w:proofErr w:type="spellStart"/>
+      <w:proofErr w:type="gramEnd"/>
+      <w:r>
+        <w:rPr>
+          <w:b/>
+        </w:rPr>
+        <w:t>sds</w:t>
+      </w:r>
+      <w:proofErr w:type="spellEnd"/>
+      <w:r>
+        <w:rPr>
+          <w:b/>
+        </w:rPr>
+        <w:t xml:space="preserve"> s, </w:t>
+      </w:r>
+      <w:proofErr w:type="spellStart"/>
+      <w:r>
+        <w:rPr>
+          <w:b/>
+        </w:rPr>
+        <w:t>const</w:t>
+      </w:r>
+      <w:proofErr w:type="spellEnd"/>
+      <w:r>
+        <w:rPr>
+          <w:b/>
+        </w:rPr>
+        <w:t xml:space="preserve"> char *t) {</w:t>
+      </w:r>
+    </w:p>
+    <w:p>
+      <w:pPr>
+        <w:rPr>
+          <w:b/>
+        </w:rPr>
+      </w:pPr>
+      <w:r>
+        <w:rPr>
+          <w:b/>
+        </w:rPr>
+        <w:t xml:space="preserve">    return </w:t>
+      </w:r>
+      <w:proofErr w:type="spellStart"/>
+      <w:proofErr w:type="gramStart"/>
+      <w:r>
+        <w:rPr>
+          <w:b/>
+        </w:rPr>
+        <w:t>sdscatlen</w:t>
+      </w:r>
+      <w:proofErr w:type="spellEnd"/>
+      <w:r>
+        <w:rPr>
+          <w:b/>
+        </w:rPr>
+        <w:t>(</w:t>
+      </w:r>
+      <w:proofErr w:type="gramEnd"/>
+      <w:r>
+        <w:rPr>
+          <w:b/>
+        </w:rPr>
+        <w:t xml:space="preserve">s, t, </w:t>
+      </w:r>
+      <w:proofErr w:type="spellStart"/>
+      <w:r>
+        <w:rPr>
+          <w:b/>
+        </w:rPr>
+        <w:t>strlen</w:t>
+      </w:r>
+      <w:proofErr w:type="spellEnd"/>
+      <w:r>
+        <w:rPr>
+          <w:b/>
+        </w:rPr>
+        <w:t>(t));</w:t>
+      </w:r>
+    </w:p>
+    <w:p>
+      <w:pPr>
+        <w:rPr>
+          <w:b/>
+        </w:rPr>
+      </w:pPr>
+      <w:r>
+        <w:rPr>
+          <w:b/>
+        </w:rPr>
+        <w:t>}</w:t>
+      </w:r>
+    </w:p>
+    <w:p>
+      <w:pPr>
+        <w:pStyle w:val="4"/>
+        <w:numPr>
+          <w:ilvl w:val="0"/>
+          <w:numId w:val="2"/>
+        </w:numPr>
+      </w:pPr>
+      <w:proofErr w:type="spellStart"/>
+      <w:r>
+        <w:t>sdscatsds</w:t>
+      </w:r>
+      <w:proofErr w:type="spellEnd"/>
+    </w:p>
+    <w:p>
+      <w:r>
+        <w:rPr>
+          <w:rFonts w:hint="eastAsia"/>
+        </w:rPr>
+        <w:t>将另一个</w:t>
+      </w:r>
+      <w:r>
+        <w:t xml:space="preserve"> </w:t>
+      </w:r>
+      <w:proofErr w:type="spellStart"/>
+      <w:r>
+        <w:t>sds</w:t>
+      </w:r>
+      <w:proofErr w:type="spellEnd"/>
+      <w:r>
+        <w:t xml:space="preserve"> 追加到一个 </w:t>
+      </w:r>
+      <w:proofErr w:type="spellStart"/>
+      <w:r>
+        <w:t>sds</w:t>
+      </w:r>
+      <w:proofErr w:type="spellEnd"/>
+      <w:r>
+        <w:t xml:space="preserve"> 的末尾</w:t>
+      </w:r>
+      <w:r>
+        <w:rPr>
+          <w:rFonts w:hint="eastAsia"/>
+        </w:rPr>
+        <w:t>.</w:t>
+      </w:r>
+    </w:p>
+    <w:p>
+      <w:pPr>
+        <w:rPr>
+          <w:b/>
+        </w:rPr>
+      </w:pPr>
+      <w:proofErr w:type="spellStart"/>
+      <w:r>
+        <w:rPr>
+          <w:b/>
+        </w:rPr>
+        <w:t>sds</w:t>
+      </w:r>
+      <w:proofErr w:type="spellEnd"/>
+      <w:r>
+        <w:rPr>
+          <w:b/>
+        </w:rPr>
+        <w:t xml:space="preserve"> </w:t>
+      </w:r>
+      <w:proofErr w:type="spellStart"/>
+      <w:proofErr w:type="gramStart"/>
+      <w:r>
+        <w:rPr>
+          <w:b/>
+        </w:rPr>
+        <w:t>sdscatsds</w:t>
+      </w:r>
+      <w:proofErr w:type="spellEnd"/>
+      <w:r>
+        <w:rPr>
+          <w:b/>
+        </w:rPr>
+        <w:t>(</w:t>
+      </w:r>
+      <w:proofErr w:type="spellStart"/>
+      <w:proofErr w:type="gramEnd"/>
+      <w:r>
+        <w:rPr>
+          <w:b/>
+        </w:rPr>
+        <w:t>sds</w:t>
+      </w:r>
+      <w:proofErr w:type="spellEnd"/>
+      <w:r>
+        <w:rPr>
+          <w:b/>
+        </w:rPr>
+        <w:t xml:space="preserve"> s, </w:t>
+      </w:r>
+      <w:proofErr w:type="spellStart"/>
+      <w:r>
+        <w:rPr>
+          <w:b/>
+        </w:rPr>
+        <w:t>const</w:t>
+      </w:r>
+      <w:proofErr w:type="spellEnd"/>
+      <w:r>
+        <w:rPr>
+          <w:b/>
+        </w:rPr>
+        <w:t xml:space="preserve"> </w:t>
+      </w:r>
+      <w:proofErr w:type="spellStart"/>
+      <w:r>
+        <w:rPr>
+          <w:b/>
+        </w:rPr>
+        <w:t>sds</w:t>
+      </w:r>
+      <w:proofErr w:type="spellEnd"/>
+      <w:r>
+        <w:rPr>
+          <w:b/>
+        </w:rPr>
+        <w:t xml:space="preserve"> t) {</w:t>
+      </w:r>
+    </w:p>
+    <w:p>
+      <w:pPr>
+        <w:rPr>
+          <w:b/>
+        </w:rPr>
+      </w:pPr>
+      <w:r>
+        <w:rPr>
+          <w:b/>
+        </w:rPr>
+        <w:t xml:space="preserve">    return </w:t>
+      </w:r>
+      <w:proofErr w:type="spellStart"/>
+      <w:proofErr w:type="gramStart"/>
+      <w:r>
+        <w:rPr>
+          <w:b/>
+        </w:rPr>
+        <w:t>sdscatlen</w:t>
+      </w:r>
+      <w:proofErr w:type="spellEnd"/>
+      <w:r>
+        <w:rPr>
+          <w:b/>
+        </w:rPr>
+        <w:t>(</w:t>
+      </w:r>
+      <w:proofErr w:type="gramEnd"/>
+      <w:r>
+        <w:rPr>
+          <w:b/>
+        </w:rPr>
+        <w:t xml:space="preserve">s, t, </w:t>
+      </w:r>
+      <w:proofErr w:type="spellStart"/>
+      <w:r>
+        <w:rPr>
+          <w:b/>
+        </w:rPr>
+        <w:t>sdslen</w:t>
+      </w:r>
+      <w:proofErr w:type="spellEnd"/>
+      <w:r>
+        <w:rPr>
+          <w:b/>
+        </w:rPr>
+        <w:t>(t));</w:t>
+      </w:r>
+    </w:p>
+    <w:p>
+      <w:pPr>
+        <w:rPr>
+          <w:b/>
+        </w:rPr>
+      </w:pPr>
+      <w:r>
+        <w:rPr>
+          <w:b/>
+        </w:rPr>
+        <w:t>}</w:t>
+      </w:r>
+    </w:p>
+    <w:p>
+      <w:pPr>
+        <w:pStyle w:val="4"/>
+        <w:numPr>
+          <w:ilvl w:val="0"/>
+          <w:numId w:val="2"/>
+        </w:numPr>
+      </w:pPr>
+      <w:proofErr w:type="spellStart"/>
+      <w:r>
+        <w:lastRenderedPageBreak/>
+        <w:t>sdscpylen</w:t>
+      </w:r>
+      <w:proofErr w:type="spellEnd"/>
+    </w:p>
+    <w:p>
+      <w:r>
+        <w:rPr>
+          <w:rFonts w:hint="eastAsia"/>
+        </w:rPr>
+        <w:t>将字符串</w:t>
+      </w:r>
+      <w:r>
+        <w:t xml:space="preserve"> t 的前 </w:t>
+      </w:r>
+      <w:proofErr w:type="spellStart"/>
+      <w:r>
+        <w:t>len</w:t>
+      </w:r>
+      <w:proofErr w:type="spellEnd"/>
+      <w:r>
+        <w:t xml:space="preserve"> </w:t>
+      </w:r>
+      <w:proofErr w:type="gramStart"/>
+      <w:r>
+        <w:t>个</w:t>
+      </w:r>
+      <w:proofErr w:type="gramEnd"/>
+      <w:r>
+        <w:t xml:space="preserve">字符复制到 </w:t>
+      </w:r>
+      <w:proofErr w:type="spellStart"/>
+      <w:r>
+        <w:t>sds</w:t>
+      </w:r>
+      <w:proofErr w:type="spellEnd"/>
+      <w:r>
+        <w:t xml:space="preserve"> s 当中，</w:t>
+      </w:r>
+      <w:r>
+        <w:rPr>
+          <w:rFonts w:hint="eastAsia"/>
+        </w:rPr>
+        <w:t>并在字符串的最后添加终结符。</w:t>
+      </w:r>
+    </w:p>
+    <w:p>
+      <w:pPr>
+        <w:rPr>
+          <w:rFonts w:hint="eastAsia"/>
+          <w:b/>
+        </w:rPr>
+      </w:pPr>
+      <w:proofErr w:type="spellStart"/>
+      <w:r>
+        <w:rPr>
+          <w:b/>
+        </w:rPr>
+        <w:t>sds</w:t>
+      </w:r>
+      <w:proofErr w:type="spellEnd"/>
+      <w:r>
+        <w:rPr>
+          <w:b/>
+        </w:rPr>
+        <w:t xml:space="preserve"> </w:t>
+      </w:r>
+      <w:proofErr w:type="spellStart"/>
+      <w:proofErr w:type="gramStart"/>
+      <w:r>
+        <w:rPr>
+          <w:b/>
+        </w:rPr>
+        <w:t>sdscpylen</w:t>
+      </w:r>
+      <w:proofErr w:type="spellEnd"/>
+      <w:r>
+        <w:rPr>
+          <w:b/>
+        </w:rPr>
+        <w:t>(</w:t>
+      </w:r>
+      <w:proofErr w:type="spellStart"/>
+      <w:proofErr w:type="gramEnd"/>
+      <w:r>
+        <w:rPr>
+          <w:b/>
+        </w:rPr>
+        <w:t>sds</w:t>
+      </w:r>
+      <w:proofErr w:type="spellEnd"/>
+      <w:r>
+        <w:rPr>
+          <w:b/>
+        </w:rPr>
+        <w:t xml:space="preserve"> s, </w:t>
+      </w:r>
+      <w:proofErr w:type="spellStart"/>
+      <w:r>
+        <w:rPr>
+          <w:b/>
+        </w:rPr>
+        <w:t>const</w:t>
+      </w:r>
+      <w:proofErr w:type="spellEnd"/>
+      <w:r>
+        <w:rPr>
+          <w:b/>
+        </w:rPr>
+        <w:t xml:space="preserve"> char *t, </w:t>
+      </w:r>
+      <w:proofErr w:type="spellStart"/>
+      <w:r>
+        <w:rPr>
+          <w:b/>
+        </w:rPr>
+        <w:t>size_t</w:t>
+      </w:r>
+      <w:proofErr w:type="spellEnd"/>
+      <w:r>
+        <w:rPr>
+          <w:b/>
+        </w:rPr>
+        <w:t xml:space="preserve"> </w:t>
+      </w:r>
+      <w:proofErr w:type="spellStart"/>
+      <w:r>
+        <w:rPr>
+          <w:b/>
+        </w:rPr>
+        <w:t>len</w:t>
+      </w:r>
+      <w:proofErr w:type="spellEnd"/>
+      <w:r>
+        <w:rPr>
+          <w:b/>
+        </w:rPr>
+        <w:t>) {</w:t>
+      </w:r>
+    </w:p>
+    <w:p>
+      <w:pPr>
+        <w:rPr>
+          <w:rFonts w:hint="eastAsia"/>
+          <w:b/>
+        </w:rPr>
+      </w:pPr>
+      <w:r>
+        <w:rPr>
+          <w:b/>
+        </w:rPr>
+        <w:t xml:space="preserve">    struct </w:t>
+      </w:r>
+      <w:proofErr w:type="spellStart"/>
+      <w:r>
+        <w:rPr>
+          <w:b/>
+        </w:rPr>
+        <w:t>sdshdr</w:t>
+      </w:r>
+      <w:proofErr w:type="spellEnd"/>
+      <w:r>
+        <w:rPr>
+          <w:b/>
+        </w:rPr>
+        <w:t xml:space="preserve"> *</w:t>
+      </w:r>
+      <w:proofErr w:type="spellStart"/>
+      <w:r>
+        <w:rPr>
+          <w:b/>
+        </w:rPr>
+        <w:t>sh</w:t>
+      </w:r>
+      <w:proofErr w:type="spellEnd"/>
+      <w:r>
+        <w:rPr>
+          <w:b/>
+        </w:rPr>
+        <w:t xml:space="preserve"> = (void*) (s</w:t>
+      </w:r>
+      <w:proofErr w:type="gramStart"/>
+      <w:r>
+        <w:rPr>
+          <w:b/>
+        </w:rPr>
+        <w:t>-(</w:t>
+      </w:r>
+      <w:proofErr w:type="spellStart"/>
+      <w:proofErr w:type="gramEnd"/>
+      <w:r>
+        <w:rPr>
+          <w:b/>
+        </w:rPr>
+        <w:t>sizeof</w:t>
+      </w:r>
+      <w:proofErr w:type="spellEnd"/>
+      <w:r>
+        <w:rPr>
+          <w:b/>
+        </w:rPr>
+        <w:t xml:space="preserve">(struct </w:t>
+      </w:r>
+      <w:proofErr w:type="spellStart"/>
+      <w:r>
+        <w:rPr>
+          <w:b/>
+        </w:rPr>
+        <w:t>sdshdr</w:t>
+      </w:r>
+      <w:proofErr w:type="spellEnd"/>
+      <w:r>
+        <w:rPr>
+          <w:b/>
+        </w:rPr>
+        <w:t>)));</w:t>
+      </w:r>
+    </w:p>
+    <w:p>
+      <w:pPr>
+        <w:rPr>
+          <w:b/>
+        </w:rPr>
+      </w:pPr>
+      <w:r>
+        <w:rPr>
+          <w:b/>
+        </w:rPr>
+        <w:t xml:space="preserve">    // </w:t>
+      </w:r>
+      <w:proofErr w:type="spellStart"/>
+      <w:r>
+        <w:rPr>
+          <w:b/>
+        </w:rPr>
+        <w:t>sds</w:t>
+      </w:r>
+      <w:proofErr w:type="spellEnd"/>
+      <w:r>
+        <w:rPr>
+          <w:b/>
+        </w:rPr>
+        <w:t xml:space="preserve"> 现有 </w:t>
+      </w:r>
+      <w:proofErr w:type="spellStart"/>
+      <w:r>
+        <w:rPr>
+          <w:b/>
+        </w:rPr>
+        <w:t>buf</w:t>
+      </w:r>
+      <w:proofErr w:type="spellEnd"/>
+      <w:r>
+        <w:rPr>
+          <w:b/>
+        </w:rPr>
+        <w:t xml:space="preserve"> 的长度</w:t>
+      </w:r>
+    </w:p>
+    <w:p>
+      <w:pPr>
+        <w:rPr>
+          <w:rFonts w:hint="eastAsia"/>
+          <w:b/>
+        </w:rPr>
+      </w:pPr>
+      <w:r>
+        <w:rPr>
+          <w:b/>
+        </w:rPr>
+        <w:t xml:space="preserve">    </w:t>
+      </w:r>
+      <w:proofErr w:type="spellStart"/>
+      <w:r>
+        <w:rPr>
+          <w:b/>
+        </w:rPr>
+        <w:t>size_t</w:t>
+      </w:r>
+      <w:proofErr w:type="spellEnd"/>
+      <w:r>
+        <w:rPr>
+          <w:b/>
+        </w:rPr>
+        <w:t xml:space="preserve"> </w:t>
+      </w:r>
+      <w:proofErr w:type="spellStart"/>
+      <w:r>
+        <w:rPr>
+          <w:b/>
+        </w:rPr>
+        <w:t>totlen</w:t>
+      </w:r>
+      <w:proofErr w:type="spellEnd"/>
+      <w:r>
+        <w:rPr>
+          <w:b/>
+        </w:rPr>
+        <w:t xml:space="preserve"> = </w:t>
+      </w:r>
+      <w:proofErr w:type="spellStart"/>
+      <w:r>
+        <w:rPr>
+          <w:b/>
+        </w:rPr>
+        <w:t>sh</w:t>
+      </w:r>
+      <w:proofErr w:type="spellEnd"/>
+      <w:r>
+        <w:rPr>
+          <w:b/>
+        </w:rPr>
+        <w:t>-&gt;</w:t>
+      </w:r>
+      <w:proofErr w:type="spellStart"/>
+      <w:r>
+        <w:rPr>
+          <w:b/>
+        </w:rPr>
+        <w:t>free+sh</w:t>
+      </w:r>
+      <w:proofErr w:type="spellEnd"/>
+      <w:r>
+        <w:rPr>
+          <w:b/>
+        </w:rPr>
+        <w:t>-&gt;</w:t>
+      </w:r>
+      <w:proofErr w:type="spellStart"/>
+      <w:r>
+        <w:rPr>
+          <w:b/>
+        </w:rPr>
+        <w:t>len</w:t>
+      </w:r>
+      <w:proofErr w:type="spellEnd"/>
+      <w:r>
+        <w:rPr>
+          <w:b/>
+        </w:rPr>
+        <w:t>;</w:t>
+      </w:r>
+    </w:p>
+    <w:p>
+      <w:pPr>
+        <w:rPr>
+          <w:b/>
+        </w:rPr>
+      </w:pPr>
+      <w:r>
+        <w:rPr>
+          <w:b/>
+        </w:rPr>
+        <w:t xml:space="preserve">    // 如果 s 的 </w:t>
+      </w:r>
+      <w:proofErr w:type="spellStart"/>
+      <w:r>
+        <w:rPr>
+          <w:b/>
+        </w:rPr>
+        <w:t>buf</w:t>
+      </w:r>
+      <w:proofErr w:type="spellEnd"/>
+      <w:r>
+        <w:rPr>
+          <w:b/>
+        </w:rPr>
+        <w:t xml:space="preserve"> 长度不满足 </w:t>
+      </w:r>
+      <w:proofErr w:type="spellStart"/>
+      <w:r>
+        <w:rPr>
+          <w:b/>
+        </w:rPr>
+        <w:t>len</w:t>
+      </w:r>
+      <w:proofErr w:type="spellEnd"/>
+      <w:r>
+        <w:rPr>
+          <w:b/>
+        </w:rPr>
+        <w:t xml:space="preserve"> ，那么扩展它</w:t>
+      </w:r>
+    </w:p>
+    <w:p>
+      <w:pPr>
+        <w:rPr>
+          <w:b/>
+        </w:rPr>
+      </w:pPr>
+      <w:r>
+        <w:rPr>
+          <w:b/>
+        </w:rPr>
+        <w:t xml:space="preserve">    if (</w:t>
+      </w:r>
+      <w:proofErr w:type="spellStart"/>
+      <w:r>
+        <w:rPr>
+          <w:b/>
+        </w:rPr>
+        <w:t>totlen</w:t>
+      </w:r>
+      <w:proofErr w:type="spellEnd"/>
+      <w:r>
+        <w:rPr>
+          <w:b/>
+        </w:rPr>
+        <w:t xml:space="preserve"> &lt; </w:t>
+      </w:r>
+      <w:proofErr w:type="spellStart"/>
+      <w:r>
+        <w:rPr>
+          <w:b/>
+        </w:rPr>
+        <w:t>len</w:t>
+      </w:r>
+      <w:proofErr w:type="spellEnd"/>
+      <w:r>
+        <w:rPr>
+          <w:b/>
+        </w:rPr>
+        <w:t>) {</w:t>
+      </w:r>
+    </w:p>
+    <w:p>
+      <w:pPr>
+        <w:rPr>
+          <w:b/>
+        </w:rPr>
+      </w:pPr>
+      <w:r>
+        <w:rPr>
+          <w:b/>
+        </w:rPr>
+        <w:t xml:space="preserve">        // T = O(N)</w:t>
+      </w:r>
+    </w:p>
+    <w:p>
+      <w:pPr>
+        <w:rPr>
+          <w:b/>
+        </w:rPr>
+      </w:pPr>
+      <w:r>
+        <w:rPr>
+          <w:b/>
+        </w:rPr>
+        <w:t xml:space="preserve">        s = </w:t>
+      </w:r>
+      <w:proofErr w:type="spellStart"/>
+      <w:r>
+        <w:rPr>
+          <w:b/>
+        </w:rPr>
+        <w:t>sdsMakeRoomFor</w:t>
+      </w:r>
+      <w:proofErr w:type="spellEnd"/>
+      <w:r>
+        <w:rPr>
+          <w:b/>
+        </w:rPr>
+        <w:t>(</w:t>
+      </w:r>
+      <w:proofErr w:type="spellStart"/>
+      <w:proofErr w:type="gramStart"/>
+      <w:r>
+        <w:rPr>
+          <w:b/>
+        </w:rPr>
+        <w:t>s,len</w:t>
+      </w:r>
+      <w:proofErr w:type="gramEnd"/>
+      <w:r>
+        <w:rPr>
+          <w:b/>
+        </w:rPr>
+        <w:t>-sh</w:t>
+      </w:r>
+      <w:proofErr w:type="spellEnd"/>
+      <w:r>
+        <w:rPr>
+          <w:b/>
+        </w:rPr>
+        <w:t>-&gt;</w:t>
+      </w:r>
+      <w:proofErr w:type="spellStart"/>
+      <w:r>
+        <w:rPr>
+          <w:b/>
+        </w:rPr>
+        <w:t>len</w:t>
+      </w:r>
+      <w:proofErr w:type="spellEnd"/>
+      <w:r>
+        <w:rPr>
+          <w:b/>
+        </w:rPr>
+        <w:t>);</w:t>
+      </w:r>
+    </w:p>
+    <w:p>
+      <w:pPr>
+        <w:rPr>
+          <w:b/>
+        </w:rPr>
+      </w:pPr>
+      <w:r>
+        <w:rPr>
+          <w:b/>
+        </w:rPr>
+        <w:t xml:space="preserve">        if (s == NULL) return NULL;</w:t>
+      </w:r>
+    </w:p>
+    <w:p>
+      <w:pPr>
+        <w:rPr>
+          <w:b/>
+        </w:rPr>
+      </w:pPr>
+      <w:r>
+        <w:rPr>
+          <w:b/>
+        </w:rPr>
+        <w:t xml:space="preserve">        </w:t>
+      </w:r>
+      <w:proofErr w:type="spellStart"/>
+      <w:r>
+        <w:rPr>
+          <w:b/>
+        </w:rPr>
+        <w:t>sh</w:t>
+      </w:r>
+      <w:proofErr w:type="spellEnd"/>
+      <w:r>
+        <w:rPr>
+          <w:b/>
+        </w:rPr>
+        <w:t xml:space="preserve"> = (void*) (s</w:t>
+      </w:r>
+      <w:proofErr w:type="gramStart"/>
+      <w:r>
+        <w:rPr>
+          <w:b/>
+        </w:rPr>
+        <w:t>-(</w:t>
+      </w:r>
+      <w:proofErr w:type="spellStart"/>
+      <w:proofErr w:type="gramEnd"/>
+      <w:r>
+        <w:rPr>
+          <w:b/>
+        </w:rPr>
+        <w:t>sizeof</w:t>
+      </w:r>
+      <w:proofErr w:type="spellEnd"/>
+      <w:r>
+        <w:rPr>
+          <w:b/>
+        </w:rPr>
+        <w:t xml:space="preserve">(struct </w:t>
+      </w:r>
+      <w:proofErr w:type="spellStart"/>
+      <w:r>
+        <w:rPr>
+          <w:b/>
+        </w:rPr>
+        <w:t>sdshdr</w:t>
+      </w:r>
+      <w:proofErr w:type="spellEnd"/>
+      <w:r>
+        <w:rPr>
+          <w:b/>
+        </w:rPr>
+        <w:t>)));</w:t>
+      </w:r>
+    </w:p>
+    <w:p>
+      <w:pPr>
+        <w:rPr>
+          <w:b/>
+        </w:rPr>
+      </w:pPr>
+      <w:r>
+        <w:rPr>
+          <w:b/>
+        </w:rPr>
+        <w:t xml:space="preserve">        </w:t>
+      </w:r>
+      <w:proofErr w:type="spellStart"/>
+      <w:r>
+        <w:rPr>
+          <w:b/>
+        </w:rPr>
+        <w:t>totlen</w:t>
+      </w:r>
+      <w:proofErr w:type="spellEnd"/>
+      <w:r>
+        <w:rPr>
+          <w:b/>
+        </w:rPr>
+        <w:t xml:space="preserve"> = </w:t>
+      </w:r>
+      <w:proofErr w:type="spellStart"/>
+      <w:r>
+        <w:rPr>
+          <w:b/>
+        </w:rPr>
+        <w:t>sh</w:t>
+      </w:r>
+      <w:proofErr w:type="spellEnd"/>
+      <w:r>
+        <w:rPr>
+          <w:b/>
+        </w:rPr>
+        <w:t>-&gt;</w:t>
+      </w:r>
+      <w:proofErr w:type="spellStart"/>
+      <w:r>
+        <w:rPr>
+          <w:b/>
+        </w:rPr>
+        <w:t>free+sh</w:t>
+      </w:r>
+      <w:proofErr w:type="spellEnd"/>
+      <w:r>
+        <w:rPr>
+          <w:b/>
+        </w:rPr>
+        <w:t>-&gt;</w:t>
+      </w:r>
+      <w:proofErr w:type="spellStart"/>
+      <w:r>
+        <w:rPr>
+          <w:b/>
+        </w:rPr>
+        <w:t>len</w:t>
+      </w:r>
+      <w:proofErr w:type="spellEnd"/>
+      <w:r>
+        <w:rPr>
+          <w:b/>
+        </w:rPr>
+        <w:t>;</w:t>
+      </w:r>
+    </w:p>
+    <w:p>
+      <w:pPr>
+        <w:rPr>
+          <w:rFonts w:hint="eastAsia"/>
+          <w:b/>
+        </w:rPr>
+      </w:pPr>
+      <w:r>
+        <w:rPr>
+          <w:b/>
+        </w:rPr>
+        <w:t xml:space="preserve">    }</w:t>
+      </w:r>
+    </w:p>
+    <w:p>
+      <w:pPr>
+        <w:rPr>
+          <w:b/>
+        </w:rPr>
+      </w:pPr>
+      <w:r>
+        <w:rPr>
+          <w:b/>
+        </w:rPr>
+        <w:t xml:space="preserve">    // 复制内容</w:t>
+      </w:r>
+    </w:p>
+    <w:p>
+      <w:pPr>
+        <w:rPr>
+          <w:b/>
+        </w:rPr>
+      </w:pPr>
+      <w:r>
+        <w:rPr>
+          <w:b/>
+        </w:rPr>
+        <w:t xml:space="preserve">    // T = O(N)</w:t>
+      </w:r>
+    </w:p>
+    <w:p>
+      <w:pPr>
+        <w:rPr>
+          <w:rFonts w:hint="eastAsia"/>
+          <w:b/>
+        </w:rPr>
+      </w:pPr>
+      <w:r>
+        <w:rPr>
+          <w:b/>
+        </w:rPr>
+        <w:t xml:space="preserve">    </w:t>
+      </w:r>
+      <w:proofErr w:type="spellStart"/>
+      <w:proofErr w:type="gramStart"/>
+      <w:r>
+        <w:rPr>
+          <w:b/>
+        </w:rPr>
+        <w:t>memcpy</w:t>
+      </w:r>
+      <w:proofErr w:type="spellEnd"/>
+      <w:r>
+        <w:rPr>
+          <w:b/>
+        </w:rPr>
+        <w:t>(</w:t>
+      </w:r>
+      <w:proofErr w:type="gramEnd"/>
+      <w:r>
+        <w:rPr>
+          <w:b/>
+        </w:rPr>
+        <w:t xml:space="preserve">s, t, </w:t>
+      </w:r>
+      <w:proofErr w:type="spellStart"/>
+      <w:r>
+        <w:rPr>
+          <w:b/>
+        </w:rPr>
+        <w:t>len</w:t>
+      </w:r>
+      <w:proofErr w:type="spellEnd"/>
+      <w:r>
+        <w:rPr>
+          <w:b/>
+        </w:rPr>
+        <w:t>);</w:t>
+      </w:r>
+    </w:p>
+    <w:p>
+      <w:pPr>
+        <w:rPr>
+          <w:b/>
+        </w:rPr>
+      </w:pPr>
+      <w:r>
+        <w:rPr>
+          <w:b/>
+        </w:rPr>
+        <w:t xml:space="preserve">    // 添加终结符号</w:t>
+      </w:r>
+    </w:p>
+    <w:p>
+      <w:pPr>
+        <w:rPr>
+          <w:rFonts w:hint="eastAsia"/>
+          <w:b/>
+        </w:rPr>
+      </w:pPr>
+      <w:r>
+        <w:rPr>
+          <w:b/>
+        </w:rPr>
+        <w:t xml:space="preserve">    s[</w:t>
+      </w:r>
+      <w:proofErr w:type="spellStart"/>
+      <w:r>
+        <w:rPr>
+          <w:b/>
+        </w:rPr>
+        <w:t>len</w:t>
+      </w:r>
+      <w:proofErr w:type="spellEnd"/>
+      <w:r>
+        <w:rPr>
+          <w:b/>
+        </w:rPr>
+        <w:t>] = '\0';</w:t>
+      </w:r>
+    </w:p>
+    <w:p>
+      <w:pPr>
+        <w:rPr>
+          <w:b/>
+        </w:rPr>
+      </w:pPr>
+      <w:r>
+        <w:rPr>
+          <w:b/>
+        </w:rPr>
+        <w:t xml:space="preserve">    // 更新属性</w:t>
+      </w:r>
+    </w:p>
+    <w:p>
+      <w:pPr>
+        <w:rPr>
+          <w:b/>
+        </w:rPr>
+      </w:pPr>
+      <w:r>
+        <w:rPr>
+          <w:b/>
+        </w:rPr>
+        <w:t xml:space="preserve">    </w:t>
+      </w:r>
+      <w:proofErr w:type="spellStart"/>
+      <w:r>
+        <w:rPr>
+          <w:b/>
+        </w:rPr>
+        <w:t>sh</w:t>
+      </w:r>
+      <w:proofErr w:type="spellEnd"/>
+      <w:r>
+        <w:rPr>
+          <w:b/>
+        </w:rPr>
+        <w:t>-&gt;</w:t>
+      </w:r>
+      <w:proofErr w:type="spellStart"/>
+      <w:r>
+        <w:rPr>
+          <w:b/>
+        </w:rPr>
+        <w:t>len</w:t>
+      </w:r>
+      <w:proofErr w:type="spellEnd"/>
+      <w:r>
+        <w:rPr>
+          <w:b/>
+        </w:rPr>
+        <w:t xml:space="preserve"> = </w:t>
+      </w:r>
+      <w:proofErr w:type="spellStart"/>
+      <w:r>
+        <w:rPr>
+          <w:b/>
+        </w:rPr>
+        <w:t>len</w:t>
+      </w:r>
+      <w:proofErr w:type="spellEnd"/>
+      <w:r>
+        <w:rPr>
+          <w:b/>
+        </w:rPr>
+        <w:t>;</w:t>
+      </w:r>
+    </w:p>
+    <w:p>
+      <w:pPr>
+        <w:rPr>
+          <w:rFonts w:hint="eastAsia"/>
+          <w:b/>
+        </w:rPr>
+      </w:pPr>
+      <w:r>
+        <w:rPr>
+          <w:b/>
+        </w:rPr>
+        <w:t xml:space="preserve">    </w:t>
+      </w:r>
+      <w:proofErr w:type="spellStart"/>
+      <w:r>
+        <w:rPr>
+          <w:b/>
+        </w:rPr>
+        <w:t>sh</w:t>
+      </w:r>
+      <w:proofErr w:type="spellEnd"/>
+      <w:r>
+        <w:rPr>
+          <w:b/>
+        </w:rPr>
+        <w:t xml:space="preserve">-&gt;free = </w:t>
+      </w:r>
+      <w:proofErr w:type="spellStart"/>
+      <w:r>
+        <w:rPr>
+          <w:b/>
+        </w:rPr>
+        <w:t>totlen-len</w:t>
+      </w:r>
+      <w:proofErr w:type="spellEnd"/>
+      <w:r>
+        <w:rPr>
+          <w:b/>
+        </w:rPr>
+        <w:t>;</w:t>
+      </w:r>
+    </w:p>
+    <w:p>
+      <w:pPr>
+        <w:rPr>
+          <w:b/>
+        </w:rPr>
+      </w:pPr>
+      <w:r>
+        <w:rPr>
+          <w:b/>
+        </w:rPr>
+        <w:t xml:space="preserve">    // 返回新的 </w:t>
+      </w:r>
+      <w:proofErr w:type="spellStart"/>
+      <w:r>
+        <w:rPr>
+          <w:b/>
+        </w:rPr>
+        <w:t>sds</w:t>
+      </w:r>
+      <w:proofErr w:type="spellEnd"/>
+    </w:p>
+    <w:p>
+      <w:pPr>
+        <w:rPr>
+          <w:b/>
+        </w:rPr>
+      </w:pPr>
+      <w:r>
+        <w:rPr>
+          <w:b/>
+        </w:rPr>
+        <w:t xml:space="preserve">    return s;</w:t>
+      </w:r>
+    </w:p>
+    <w:p>
+      <w:pPr>
+        <w:rPr>
+          <w:b/>
+        </w:rPr>
+      </w:pPr>
+      <w:r>
+        <w:rPr>
+          <w:b/>
+        </w:rPr>
+        <w:t>}</w:t>
+      </w:r>
+    </w:p>
+    <w:p>
+      <w:pPr>
+        <w:pStyle w:val="4"/>
+        <w:numPr>
+          <w:ilvl w:val="0"/>
+          <w:numId w:val="2"/>
+        </w:numPr>
+      </w:pPr>
+      <w:proofErr w:type="spellStart"/>
+      <w:r>
+        <w:t>sdscpy</w:t>
+      </w:r>
+      <w:proofErr w:type="spellEnd"/>
+    </w:p>
+    <w:p>
+      <w:r>
+        <w:rPr>
+          <w:rFonts w:hint="eastAsia"/>
+        </w:rPr>
+        <w:t>将字符串复制到</w:t>
+      </w:r>
+      <w:r>
+        <w:t xml:space="preserve"> </w:t>
+      </w:r>
+      <w:proofErr w:type="spellStart"/>
+      <w:r>
+        <w:t>sds</w:t>
+      </w:r>
+      <w:proofErr w:type="spellEnd"/>
+      <w:r>
+        <w:t xml:space="preserve"> 当中，</w:t>
+      </w:r>
+      <w:r>
+        <w:rPr>
+          <w:rFonts w:hint="eastAsia"/>
+        </w:rPr>
+        <w:t>覆盖原有的字符。</w:t>
+      </w:r>
+    </w:p>
+    <w:p>
+      <w:pPr>
+        <w:rPr>
+          <w:b/>
+        </w:rPr>
+      </w:pPr>
+      <w:proofErr w:type="spellStart"/>
+      <w:r>
+        <w:rPr>
+          <w:b/>
+        </w:rPr>
+        <w:t>sds</w:t>
+      </w:r>
+      <w:proofErr w:type="spellEnd"/>
+      <w:r>
+        <w:rPr>
+          <w:b/>
+        </w:rPr>
+        <w:t xml:space="preserve"> </w:t>
+      </w:r>
+      <w:proofErr w:type="spellStart"/>
+      <w:proofErr w:type="gramStart"/>
+      <w:r>
+        <w:rPr>
+          <w:b/>
+        </w:rPr>
+        <w:t>sdscpy</w:t>
+      </w:r>
+      <w:proofErr w:type="spellEnd"/>
+      <w:r>
+        <w:rPr>
+          <w:b/>
+        </w:rPr>
+        <w:t>(</w:t>
+      </w:r>
+      <w:proofErr w:type="spellStart"/>
+      <w:proofErr w:type="gramEnd"/>
+      <w:r>
+        <w:rPr>
+          <w:b/>
+        </w:rPr>
+        <w:t>sds</w:t>
+      </w:r>
+      <w:proofErr w:type="spellEnd"/>
+      <w:r>
+        <w:rPr>
+          <w:b/>
+        </w:rPr>
+        <w:t xml:space="preserve"> s, </w:t>
+      </w:r>
+      <w:proofErr w:type="spellStart"/>
+      <w:r>
+        <w:rPr>
+          <w:b/>
+        </w:rPr>
+        <w:t>const</w:t>
+      </w:r>
+      <w:proofErr w:type="spellEnd"/>
+      <w:r>
+        <w:rPr>
+          <w:b/>
+        </w:rPr>
+        <w:t xml:space="preserve"> char *t) {</w:t>
+      </w:r>
+    </w:p>
+    <w:p>
+      <w:pPr>
+        <w:rPr>
+          <w:b/>
+        </w:rPr>
+      </w:pPr>
+      <w:r>
+        <w:rPr>
+          <w:b/>
+        </w:rPr>
+        <w:t xml:space="preserve">    return </w:t>
+      </w:r>
+      <w:proofErr w:type="spellStart"/>
+      <w:proofErr w:type="gramStart"/>
+      <w:r>
+        <w:rPr>
+          <w:b/>
+        </w:rPr>
+        <w:t>sdscpylen</w:t>
+      </w:r>
+      <w:proofErr w:type="spellEnd"/>
+      <w:r>
+        <w:rPr>
+          <w:b/>
+        </w:rPr>
+        <w:t>(</w:t>
+      </w:r>
+      <w:proofErr w:type="gramEnd"/>
+      <w:r>
+        <w:rPr>
+          <w:b/>
+        </w:rPr>
+        <w:t xml:space="preserve">s, t, </w:t>
+      </w:r>
+      <w:proofErr w:type="spellStart"/>
+      <w:r>
+        <w:rPr>
+          <w:b/>
+        </w:rPr>
+        <w:t>strlen</w:t>
+      </w:r>
+      <w:proofErr w:type="spellEnd"/>
+      <w:r>
+        <w:rPr>
+          <w:b/>
+        </w:rPr>
+        <w:t>(t));</w:t>
+      </w:r>
+    </w:p>
+    <w:p>
+      <w:pPr>
+        <w:rPr>
+          <w:b/>
+        </w:rPr>
+      </w:pPr>
+      <w:r>
+        <w:rPr>
+          <w:b/>
+        </w:rPr>
+        <w:t>}</w:t>
+      </w:r>
+    </w:p>
+    <w:p>
+      <w:pPr>
+        <w:pStyle w:val="4"/>
+        <w:numPr>
+          <w:ilvl w:val="0"/>
+          <w:numId w:val="2"/>
+        </w:numPr>
+      </w:pPr>
+      <w:r>
+        <w:t>sdsll2str</w:t>
+      </w:r>
+    </w:p>
+    <w:p>
+      <w:r>
+        <w:rPr>
+          <w:rFonts w:hint="eastAsia"/>
+        </w:rPr>
+        <w:t>将</w:t>
+      </w:r>
+      <w:proofErr w:type="gramStart"/>
+      <w:r>
+        <w:t xml:space="preserve">long </w:t>
+      </w:r>
+      <w:proofErr w:type="spellStart"/>
+      <w:r>
+        <w:t>long</w:t>
+      </w:r>
+      <w:proofErr w:type="spellEnd"/>
+      <w:r>
+        <w:t xml:space="preserve"> </w:t>
+      </w:r>
+      <w:proofErr w:type="gramEnd"/>
+      <w:r>
+        <w:rPr>
+          <w:rFonts w:hint="eastAsia"/>
+        </w:rPr>
+        <w:t>类型的整数转换成字符串。</w:t>
+      </w:r>
+    </w:p>
+    <w:p>
+      <w:pPr>
+        <w:rPr>
+          <w:b/>
+        </w:rPr>
+      </w:pPr>
+      <w:proofErr w:type="spellStart"/>
+      <w:r>
+        <w:rPr>
+          <w:b/>
+        </w:rPr>
+        <w:t>int</w:t>
+      </w:r>
+      <w:proofErr w:type="spellEnd"/>
+      <w:r>
+        <w:rPr>
+          <w:b/>
+        </w:rPr>
+        <w:t xml:space="preserve"> sdsll2</w:t>
+      </w:r>
+      <w:proofErr w:type="gramStart"/>
+      <w:r>
+        <w:rPr>
+          <w:b/>
+        </w:rPr>
+        <w:t>str(</w:t>
+      </w:r>
+      <w:proofErr w:type="gramEnd"/>
+      <w:r>
+        <w:rPr>
+          <w:b/>
+        </w:rPr>
+        <w:t xml:space="preserve">char *s, long </w:t>
+      </w:r>
+      <w:proofErr w:type="spellStart"/>
+      <w:r>
+        <w:rPr>
+          <w:b/>
+        </w:rPr>
+        <w:t>long</w:t>
+      </w:r>
+      <w:proofErr w:type="spellEnd"/>
+      <w:r>
+        <w:rPr>
+          <w:b/>
+        </w:rPr>
+        <w:t xml:space="preserve"> value) {</w:t>
+      </w:r>
+    </w:p>
+    <w:p>
+      <w:pPr>
+        <w:rPr>
+          <w:b/>
+        </w:rPr>
+      </w:pPr>
+      <w:r>
+        <w:rPr>
+          <w:b/>
+        </w:rPr>
+        <w:t xml:space="preserve">    char *p, aux;</w:t>
+      </w:r>
+    </w:p>
+    <w:p>
+      <w:pPr>
+        <w:rPr>
+          <w:b/>
+        </w:rPr>
+      </w:pPr>
+      <w:r>
+        <w:rPr>
+          <w:b/>
+        </w:rPr>
+        <w:t xml:space="preserve">    unsigned long </w:t>
+      </w:r>
+      <w:proofErr w:type="spellStart"/>
+      <w:r>
+        <w:rPr>
+          <w:b/>
+        </w:rPr>
+        <w:t>long</w:t>
+      </w:r>
+      <w:proofErr w:type="spellEnd"/>
+      <w:r>
+        <w:rPr>
+          <w:b/>
+        </w:rPr>
+        <w:t xml:space="preserve"> v;</w:t>
+      </w:r>
+    </w:p>
+    <w:p>
+      <w:pPr>
+        <w:rPr>
+          <w:b/>
+        </w:rPr>
+      </w:pPr>
+      <w:r>
+        <w:rPr>
+          <w:b/>
+        </w:rPr>
+        <w:t xml:space="preserve">    </w:t>
+      </w:r>
+      <w:proofErr w:type="spellStart"/>
+      <w:r>
+        <w:rPr>
+          <w:b/>
+        </w:rPr>
+        <w:t>size_t</w:t>
+      </w:r>
+      <w:proofErr w:type="spellEnd"/>
+      <w:r>
+        <w:rPr>
+          <w:b/>
+        </w:rPr>
+        <w:t xml:space="preserve"> l;</w:t>
+      </w:r>
+    </w:p>
+    <w:p>
+      <w:pPr>
+        <w:rPr>
+          <w:b/>
+        </w:rPr>
+      </w:pPr>
+    </w:p>
+    <w:p>
+      <w:pPr>
+        <w:rPr>
+          <w:b/>
+        </w:rPr>
+      </w:pPr>
+      <w:r>
+        <w:rPr>
+          <w:b/>
+        </w:rPr>
+        <w:lastRenderedPageBreak/>
+        <w:t xml:space="preserve">    /* Generate the string representation, this method produces</w:t>
+      </w:r>
+    </w:p>
+    <w:p>
+      <w:pPr>
+        <w:rPr>
+          <w:b/>
+        </w:rPr>
+      </w:pPr>
+      <w:r>
+        <w:rPr>
+          <w:b/>
+        </w:rPr>
+        <w:t xml:space="preserve">     * </w:t>
+      </w:r>
+      <w:proofErr w:type="gramStart"/>
+      <w:r>
+        <w:rPr>
+          <w:b/>
+        </w:rPr>
+        <w:t>an</w:t>
+      </w:r>
+      <w:proofErr w:type="gramEnd"/>
+      <w:r>
+        <w:rPr>
+          <w:b/>
+        </w:rPr>
+        <w:t xml:space="preserve"> reversed string. */</w:t>
+      </w:r>
+    </w:p>
+    <w:p>
+      <w:pPr>
+        <w:rPr>
+          <w:b/>
+        </w:rPr>
+      </w:pPr>
+      <w:r>
+        <w:rPr>
+          <w:b/>
+        </w:rPr>
+        <w:t xml:space="preserve">    v = (value &lt; 0</w:t>
+      </w:r>
+      <w:proofErr w:type="gramStart"/>
+      <w:r>
+        <w:rPr>
+          <w:b/>
+        </w:rPr>
+        <w:t>) ?</w:t>
+      </w:r>
+      <w:proofErr w:type="gramEnd"/>
+      <w:r>
+        <w:rPr>
+          <w:b/>
+        </w:rPr>
+        <w:t xml:space="preserve"> -value : value;</w:t>
+      </w:r>
+    </w:p>
+    <w:p>
+      <w:pPr>
+        <w:rPr>
+          <w:b/>
+        </w:rPr>
+      </w:pPr>
+      <w:r>
+        <w:rPr>
+          <w:b/>
+        </w:rPr>
+        <w:t xml:space="preserve">    p = s;</w:t>
+      </w:r>
+    </w:p>
+    <w:p>
+      <w:pPr>
+        <w:rPr>
+          <w:b/>
+        </w:rPr>
+      </w:pPr>
+      <w:r>
+        <w:rPr>
+          <w:b/>
+        </w:rPr>
+        <w:t xml:space="preserve">    do {</w:t>
+      </w:r>
+    </w:p>
+    <w:p>
+      <w:pPr>
+        <w:rPr>
+          <w:b/>
+        </w:rPr>
+      </w:pPr>
+      <w:r>
+        <w:rPr>
+          <w:b/>
+        </w:rPr>
+        <w:t xml:space="preserve">        *p++ = '0'+(v%10);</w:t>
+      </w:r>
+    </w:p>
+    <w:p>
+      <w:pPr>
+        <w:rPr>
+          <w:b/>
+        </w:rPr>
+      </w:pPr>
+      <w:r>
+        <w:rPr>
+          <w:b/>
+        </w:rPr>
+        <w:t xml:space="preserve">        v /= 10;</w:t>
+      </w:r>
+    </w:p>
+    <w:p>
+      <w:pPr>
+        <w:rPr>
+          <w:b/>
+        </w:rPr>
+      </w:pPr>
+      <w:r>
+        <w:rPr>
+          <w:b/>
+        </w:rPr>
+        <w:t xml:space="preserve">    } while(v);</w:t>
+      </w:r>
+    </w:p>
+    <w:p>
+      <w:pPr>
+        <w:rPr>
+          <w:rFonts w:hint="eastAsia"/>
+          <w:b/>
+        </w:rPr>
+      </w:pPr>
+      <w:r>
+        <w:rPr>
+          <w:b/>
+        </w:rPr>
+        <w:t xml:space="preserve">    if (value &lt; 0) *p++ = '-';</w:t>
+      </w:r>
+    </w:p>
+    <w:p>
+      <w:pPr>
+        <w:rPr>
+          <w:b/>
+        </w:rPr>
+      </w:pPr>
+      <w:r>
+        <w:rPr>
+          <w:b/>
+        </w:rPr>
+        <w:t xml:space="preserve">    /* Compute length and add null term. */</w:t>
+      </w:r>
+    </w:p>
+    <w:p>
+      <w:pPr>
+        <w:rPr>
+          <w:b/>
+        </w:rPr>
+      </w:pPr>
+      <w:r>
+        <w:rPr>
+          <w:b/>
+        </w:rPr>
+        <w:t xml:space="preserve">    l = p-s;</w:t>
+      </w:r>
+    </w:p>
+    <w:p>
+      <w:pPr>
+        <w:rPr>
+          <w:rFonts w:hint="eastAsia"/>
+          <w:b/>
+        </w:rPr>
+      </w:pPr>
+      <w:r>
+        <w:rPr>
+          <w:b/>
+        </w:rPr>
+        <w:t xml:space="preserve">    *p = '\0';</w:t>
+      </w:r>
+    </w:p>
+    <w:p>
+      <w:pPr>
+        <w:rPr>
+          <w:b/>
+        </w:rPr>
+      </w:pPr>
+      <w:r>
+        <w:rPr>
+          <w:b/>
+        </w:rPr>
+        <w:t xml:space="preserve">    /* Reverse the string. */</w:t>
+      </w:r>
+    </w:p>
+    <w:p>
+      <w:pPr>
+        <w:rPr>
+          <w:b/>
+        </w:rPr>
+      </w:pPr>
+      <w:r>
+        <w:rPr>
+          <w:b/>
+        </w:rPr>
+        <w:t xml:space="preserve">    p--;</w:t>
+      </w:r>
+    </w:p>
+    <w:p>
+      <w:pPr>
+        <w:rPr>
+          <w:b/>
+        </w:rPr>
+      </w:pPr>
+      <w:r>
+        <w:rPr>
+          <w:b/>
+        </w:rPr>
+        <w:t xml:space="preserve">    </w:t>
+      </w:r>
+      <w:proofErr w:type="gramStart"/>
+      <w:r>
+        <w:rPr>
+          <w:b/>
+        </w:rPr>
+        <w:t>while(</w:t>
+      </w:r>
+      <w:proofErr w:type="gramEnd"/>
+      <w:r>
+        <w:rPr>
+          <w:b/>
+        </w:rPr>
+        <w:t>s &lt; p) {</w:t>
+      </w:r>
+    </w:p>
+    <w:p>
+      <w:pPr>
+        <w:rPr>
+          <w:b/>
+        </w:rPr>
+      </w:pPr>
+      <w:r>
+        <w:rPr>
+          <w:b/>
+        </w:rPr>
+        <w:t xml:space="preserve">        aux = *s;</w:t>
+      </w:r>
+    </w:p>
+    <w:p>
+      <w:pPr>
+        <w:rPr>
+          <w:b/>
+        </w:rPr>
+      </w:pPr>
+      <w:r>
+        <w:rPr>
+          <w:b/>
+        </w:rPr>
+        <w:t xml:space="preserve">        *s = *p;</w:t>
+      </w:r>
+    </w:p>
+    <w:p>
+      <w:pPr>
+        <w:rPr>
+          <w:b/>
+        </w:rPr>
+      </w:pPr>
+      <w:r>
+        <w:rPr>
+          <w:b/>
+        </w:rPr>
+        <w:t xml:space="preserve">        *p = aux;</w:t>
+      </w:r>
+    </w:p>
+    <w:p>
+      <w:pPr>
+        <w:rPr>
+          <w:b/>
+        </w:rPr>
+      </w:pPr>
+      <w:r>
+        <w:rPr>
+          <w:b/>
+        </w:rPr>
+        <w:t xml:space="preserve">        s++;</w:t>
+      </w:r>
+    </w:p>
+    <w:p>
+      <w:pPr>
+        <w:rPr>
+          <w:b/>
+        </w:rPr>
+      </w:pPr>
+      <w:r>
+        <w:rPr>
+          <w:b/>
+        </w:rPr>
+        <w:t xml:space="preserve">        p--;</w:t>
+      </w:r>
+    </w:p>
+    <w:p>
+      <w:pPr>
+        <w:rPr>
+          <w:b/>
+        </w:rPr>
+      </w:pPr>
+      <w:r>
+        <w:rPr>
+          <w:b/>
+        </w:rPr>
+        <w:t xml:space="preserve">    }</w:t>
+      </w:r>
+    </w:p>
+    <w:p>
+      <w:pPr>
+        <w:rPr>
+          <w:b/>
+        </w:rPr>
+      </w:pPr>
+      <w:r>
+        <w:rPr>
+          <w:b/>
+        </w:rPr>
+        <w:t xml:space="preserve">    return l;</w:t>
+      </w:r>
+    </w:p>
+    <w:p>
+      <w:pPr>
+        <w:rPr>
+          <w:b/>
+        </w:rPr>
+      </w:pPr>
+      <w:r>
+        <w:rPr>
+          <w:b/>
+        </w:rPr>
+        <w:t>}</w:t>
+      </w:r>
+    </w:p>
+    <w:p>
+      <w:pPr>
+        <w:pStyle w:val="4"/>
+        <w:numPr>
+          <w:ilvl w:val="0"/>
+          <w:numId w:val="2"/>
+        </w:numPr>
+      </w:pPr>
+      <w:r>
+        <w:t>sdsull2str</w:t>
+      </w:r>
+    </w:p>
+    <w:p>
+      <w:r>
+        <w:rPr>
+          <w:rFonts w:hint="eastAsia"/>
+        </w:rPr>
+        <w:t>将无符号</w:t>
+      </w:r>
+      <w:proofErr w:type="gramStart"/>
+      <w:r>
+        <w:rPr>
+          <w:rFonts w:hint="eastAsia"/>
+        </w:rPr>
+        <w:t>l</w:t>
+      </w:r>
+      <w:r>
+        <w:t xml:space="preserve">ong </w:t>
+      </w:r>
+      <w:proofErr w:type="spellStart"/>
+      <w:r>
+        <w:t>long</w:t>
+      </w:r>
+      <w:proofErr w:type="spellEnd"/>
+      <w:r>
+        <w:t xml:space="preserve"> </w:t>
+      </w:r>
+      <w:proofErr w:type="gramEnd"/>
+      <w:r>
+        <w:rPr>
+          <w:rFonts w:hint="eastAsia"/>
+        </w:rPr>
+        <w:t>类型的整数转换成字符串。</w:t>
+      </w:r>
+    </w:p>
+    <w:p>
+      <w:pPr>
+        <w:rPr>
+          <w:b/>
+        </w:rPr>
+      </w:pPr>
+      <w:proofErr w:type="spellStart"/>
+      <w:r>
+        <w:rPr>
+          <w:b/>
+        </w:rPr>
+        <w:t>int</w:t>
+      </w:r>
+      <w:proofErr w:type="spellEnd"/>
+      <w:r>
+        <w:rPr>
+          <w:b/>
+        </w:rPr>
+        <w:t xml:space="preserve"> sdsull2</w:t>
+      </w:r>
+      <w:proofErr w:type="gramStart"/>
+      <w:r>
+        <w:rPr>
+          <w:b/>
+        </w:rPr>
+        <w:t>str(</w:t>
+      </w:r>
+      <w:proofErr w:type="gramEnd"/>
+      <w:r>
+        <w:rPr>
+          <w:b/>
+        </w:rPr>
+        <w:t xml:space="preserve">char *s, unsigned long </w:t>
+      </w:r>
+      <w:proofErr w:type="spellStart"/>
+      <w:r>
+        <w:rPr>
+          <w:b/>
+        </w:rPr>
+        <w:t>long</w:t>
+      </w:r>
+      <w:proofErr w:type="spellEnd"/>
+      <w:r>
+        <w:rPr>
+          <w:b/>
+        </w:rPr>
+        <w:t xml:space="preserve"> v) {</w:t>
+      </w:r>
+    </w:p>
+    <w:p>
+      <w:pPr>
+        <w:rPr>
+          <w:b/>
+        </w:rPr>
+      </w:pPr>
+      <w:r>
+        <w:rPr>
+          <w:b/>
+        </w:rPr>
+        <w:t xml:space="preserve">    char *p, aux;</w:t>
+      </w:r>
+    </w:p>
+    <w:p>
+      <w:pPr>
+        <w:rPr>
+          <w:b/>
+        </w:rPr>
+      </w:pPr>
+      <w:r>
+        <w:rPr>
+          <w:b/>
+        </w:rPr>
+        <w:t xml:space="preserve">    </w:t>
+      </w:r>
+      <w:proofErr w:type="spellStart"/>
+      <w:r>
+        <w:rPr>
+          <w:b/>
+        </w:rPr>
+        <w:t>size_t</w:t>
+      </w:r>
+      <w:proofErr w:type="spellEnd"/>
+      <w:r>
+        <w:rPr>
+          <w:b/>
+        </w:rPr>
+        <w:t xml:space="preserve"> l;</w:t>
+      </w:r>
+    </w:p>
+    <w:p>
+      <w:pPr>
+        <w:rPr>
+          <w:b/>
+        </w:rPr>
+      </w:pPr>
+    </w:p>
+    <w:p>
+      <w:pPr>
+        <w:rPr>
+          <w:b/>
+        </w:rPr>
+      </w:pPr>
+      <w:r>
+        <w:rPr>
+          <w:b/>
+        </w:rPr>
+        <w:t xml:space="preserve">    /* Generate the string representation, this method produces</w:t>
+      </w:r>
+    </w:p>
+    <w:p>
+      <w:pPr>
+        <w:rPr>
+          <w:b/>
+        </w:rPr>
+      </w:pPr>
+      <w:r>
+        <w:rPr>
+          <w:b/>
+        </w:rPr>
+        <w:t xml:space="preserve">     * </w:t>
+      </w:r>
+      <w:proofErr w:type="gramStart"/>
+      <w:r>
+        <w:rPr>
+          <w:b/>
+        </w:rPr>
+        <w:t>an</w:t>
+      </w:r>
+      <w:proofErr w:type="gramEnd"/>
+      <w:r>
+        <w:rPr>
+          <w:b/>
+        </w:rPr>
+        <w:t xml:space="preserve"> reversed string. */</w:t>
+      </w:r>
+    </w:p>
+    <w:p>
+      <w:pPr>
+        <w:rPr>
+          <w:b/>
+        </w:rPr>
+      </w:pPr>
+      <w:r>
+        <w:rPr>
+          <w:b/>
+        </w:rPr>
+        <w:t xml:space="preserve">    p = s;</w:t>
+      </w:r>
+    </w:p>
+    <w:p>
+      <w:pPr>
+        <w:rPr>
+          <w:b/>
+        </w:rPr>
+      </w:pPr>
+      <w:r>
+        <w:rPr>
+          <w:b/>
+        </w:rPr>
+        <w:t xml:space="preserve">    do {</w:t>
+      </w:r>
+    </w:p>
+    <w:p>
+      <w:pPr>
+        <w:rPr>
+          <w:b/>
+        </w:rPr>
+      </w:pPr>
+      <w:r>
+        <w:rPr>
+          <w:b/>
+        </w:rPr>
+        <w:t xml:space="preserve">        *p++ = '0'+(v%10);</w:t>
+      </w:r>
+    </w:p>
+    <w:p>
+      <w:pPr>
+        <w:rPr>
+          <w:b/>
+        </w:rPr>
+      </w:pPr>
+      <w:r>
+        <w:rPr>
+          <w:b/>
+        </w:rPr>
+        <w:t xml:space="preserve">        v /= 10;</w:t>
+      </w:r>
+    </w:p>
+    <w:p>
+      <w:pPr>
+        <w:rPr>
+          <w:rFonts w:hint="eastAsia"/>
+          <w:b/>
+        </w:rPr>
+      </w:pPr>
+      <w:r>
+        <w:rPr>
+          <w:b/>
+        </w:rPr>
+        <w:t xml:space="preserve">    } while(v);</w:t>
+      </w:r>
+    </w:p>
+    <w:p>
+      <w:pPr>
+        <w:rPr>
+          <w:b/>
+        </w:rPr>
+      </w:pPr>
+      <w:r>
+        <w:rPr>
+          <w:b/>
+        </w:rPr>
+        <w:t xml:space="preserve">    /* Compute length and add null term. */</w:t>
+      </w:r>
+    </w:p>
+    <w:p>
+      <w:pPr>
+        <w:rPr>
+          <w:b/>
+        </w:rPr>
+      </w:pPr>
+      <w:r>
+        <w:rPr>
+          <w:b/>
+        </w:rPr>
+        <w:t xml:space="preserve">    l = p-s;</w:t>
+      </w:r>
+    </w:p>
+    <w:p>
+      <w:pPr>
+        <w:rPr>
+          <w:rFonts w:hint="eastAsia"/>
+          <w:b/>
+        </w:rPr>
+      </w:pPr>
+      <w:r>
+        <w:rPr>
+          <w:b/>
+        </w:rPr>
+        <w:t xml:space="preserve">    *p = '\0';</w:t>
+      </w:r>
+    </w:p>
+    <w:p>
+      <w:pPr>
+        <w:rPr>
+          <w:b/>
+        </w:rPr>
+      </w:pPr>
+      <w:r>
+        <w:rPr>
+          <w:b/>
+        </w:rPr>
+        <w:t xml:space="preserve">    /* Reverse the string. */</w:t>
+      </w:r>
+    </w:p>
+    <w:p>
+      <w:pPr>
+        <w:rPr>
+          <w:b/>
+        </w:rPr>
+      </w:pPr>
+      <w:r>
+        <w:rPr>
+          <w:b/>
+        </w:rPr>
+        <w:t xml:space="preserve">    p--;</w:t>
+      </w:r>
+    </w:p>
+    <w:p>
+      <w:pPr>
+        <w:rPr>
+          <w:b/>
+        </w:rPr>
+      </w:pPr>
+      <w:r>
+        <w:rPr>
+          <w:b/>
+        </w:rPr>
+        <w:lastRenderedPageBreak/>
+        <w:t xml:space="preserve">    </w:t>
+      </w:r>
+      <w:proofErr w:type="gramStart"/>
+      <w:r>
+        <w:rPr>
+          <w:b/>
+        </w:rPr>
+        <w:t>while(</w:t>
+      </w:r>
+      <w:proofErr w:type="gramEnd"/>
+      <w:r>
+        <w:rPr>
+          <w:b/>
+        </w:rPr>
+        <w:t>s &lt; p) {</w:t>
+      </w:r>
+    </w:p>
+    <w:p>
+      <w:pPr>
+        <w:rPr>
+          <w:b/>
+        </w:rPr>
+      </w:pPr>
+      <w:r>
+        <w:rPr>
+          <w:b/>
+        </w:rPr>
+        <w:t xml:space="preserve">        aux = *s;</w:t>
+      </w:r>
+    </w:p>
+    <w:p>
+      <w:pPr>
+        <w:rPr>
+          <w:b/>
+        </w:rPr>
+      </w:pPr>
+      <w:r>
+        <w:rPr>
+          <w:b/>
+        </w:rPr>
+        <w:t xml:space="preserve">        *s = *p;</w:t>
+      </w:r>
+    </w:p>
+    <w:p>
+      <w:pPr>
+        <w:rPr>
+          <w:b/>
+        </w:rPr>
+      </w:pPr>
+      <w:r>
+        <w:rPr>
+          <w:b/>
+        </w:rPr>
+        <w:t xml:space="preserve">        *p = aux;</w:t>
+      </w:r>
+    </w:p>
+    <w:p>
+      <w:pPr>
+        <w:rPr>
+          <w:b/>
+        </w:rPr>
+      </w:pPr>
+      <w:r>
+        <w:rPr>
+          <w:b/>
+        </w:rPr>
+        <w:t xml:space="preserve">        s++;</w:t>
+      </w:r>
+    </w:p>
+    <w:p>
+      <w:pPr>
+        <w:rPr>
+          <w:b/>
+        </w:rPr>
+      </w:pPr>
+      <w:r>
+        <w:rPr>
+          <w:b/>
+        </w:rPr>
+        <w:t xml:space="preserve">        p--;</w:t>
+      </w:r>
+    </w:p>
+    <w:p>
+      <w:pPr>
+        <w:rPr>
+          <w:b/>
+        </w:rPr>
+      </w:pPr>
+      <w:r>
+        <w:rPr>
+          <w:b/>
+        </w:rPr>
+        <w:t xml:space="preserve">    }</w:t>
+      </w:r>
+    </w:p>
+    <w:p>
+      <w:pPr>
+        <w:rPr>
+          <w:b/>
+        </w:rPr>
+      </w:pPr>
+      <w:r>
+        <w:rPr>
+          <w:b/>
+        </w:rPr>
+        <w:t xml:space="preserve">    return l;</w:t>
+      </w:r>
+    </w:p>
+    <w:p>
+      <w:pPr>
+        <w:rPr>
+          <w:b/>
+        </w:rPr>
+      </w:pPr>
+      <w:r>
+        <w:rPr>
+          <w:b/>
+        </w:rPr>
+        <w:t>}</w:t>
+      </w:r>
+    </w:p>
+    <w:p>
+      <w:pPr>
+        <w:pStyle w:val="4"/>
+        <w:numPr>
+          <w:ilvl w:val="0"/>
+          <w:numId w:val="2"/>
+        </w:numPr>
+      </w:pPr>
+      <w:proofErr w:type="spellStart"/>
+      <w:r>
+        <w:t>sdsfromlonglong</w:t>
+      </w:r>
+      <w:proofErr w:type="spellEnd"/>
+    </w:p>
+    <w:p>
+      <w:r>
+        <w:rPr>
+          <w:rFonts w:hint="eastAsia"/>
+        </w:rPr>
+        <w:t>根据输入的</w:t>
+      </w:r>
+      <w:proofErr w:type="gramStart"/>
+      <w:r>
+        <w:t xml:space="preserve"> long </w:t>
+      </w:r>
+      <w:proofErr w:type="spellStart"/>
+      <w:r>
+        <w:t>long</w:t>
+      </w:r>
+      <w:proofErr w:type="spellEnd"/>
+      <w:proofErr w:type="gramEnd"/>
+      <w:r>
+        <w:t xml:space="preserve"> 值 value ，创建一个 SDS</w:t>
+      </w:r>
+      <w:r>
+        <w:rPr>
+          <w:rFonts w:hint="eastAsia"/>
+        </w:rPr>
+        <w:t>。</w:t>
+      </w:r>
+    </w:p>
+    <w:p>
+      <w:pPr>
+        <w:rPr>
+          <w:b/>
+        </w:rPr>
+      </w:pPr>
+      <w:proofErr w:type="spellStart"/>
+      <w:r>
+        <w:rPr>
+          <w:b/>
+        </w:rPr>
+        <w:t>sds</w:t>
+      </w:r>
+      <w:proofErr w:type="spellEnd"/>
+      <w:r>
+        <w:rPr>
+          <w:b/>
+        </w:rPr>
+        <w:t xml:space="preserve"> </w:t>
+      </w:r>
+      <w:proofErr w:type="spellStart"/>
+      <w:proofErr w:type="gramStart"/>
+      <w:r>
+        <w:rPr>
+          <w:b/>
+        </w:rPr>
+        <w:t>sdsfromlonglong</w:t>
+      </w:r>
+      <w:proofErr w:type="spellEnd"/>
+      <w:r>
+        <w:rPr>
+          <w:b/>
+        </w:rPr>
+        <w:t>(</w:t>
+      </w:r>
+      <w:proofErr w:type="gramEnd"/>
+      <w:r>
+        <w:rPr>
+          <w:b/>
+        </w:rPr>
+        <w:t>long long value) {</w:t>
+      </w:r>
+    </w:p>
+    <w:p>
+      <w:pPr>
+        <w:rPr>
+          <w:b/>
+        </w:rPr>
+      </w:pPr>
+      <w:r>
+        <w:rPr>
+          <w:b/>
+        </w:rPr>
+        <w:t xml:space="preserve">    char </w:t>
+      </w:r>
+      <w:proofErr w:type="spellStart"/>
+      <w:r>
+        <w:rPr>
+          <w:b/>
+        </w:rPr>
+        <w:t>buf</w:t>
+      </w:r>
+      <w:proofErr w:type="spellEnd"/>
+      <w:r>
+        <w:rPr>
+          <w:b/>
+        </w:rPr>
+        <w:t>[SDS_LLSTR_SIZE];</w:t>
+      </w:r>
+    </w:p>
+    <w:p>
+      <w:pPr>
+        <w:rPr>
+          <w:rFonts w:hint="eastAsia"/>
+          <w:b/>
+        </w:rPr>
+      </w:pPr>
+      <w:r>
+        <w:rPr>
+          <w:b/>
+        </w:rPr>
+        <w:t xml:space="preserve">    </w:t>
+      </w:r>
+      <w:proofErr w:type="spellStart"/>
+      <w:r>
+        <w:rPr>
+          <w:b/>
+        </w:rPr>
+        <w:t>int</w:t>
+      </w:r>
+      <w:proofErr w:type="spellEnd"/>
+      <w:r>
+        <w:rPr>
+          <w:b/>
+        </w:rPr>
+        <w:t xml:space="preserve"> </w:t>
+      </w:r>
+      <w:proofErr w:type="spellStart"/>
+      <w:r>
+        <w:rPr>
+          <w:b/>
+        </w:rPr>
+        <w:t>len</w:t>
+      </w:r>
+      <w:proofErr w:type="spellEnd"/>
+      <w:r>
+        <w:rPr>
+          <w:b/>
+        </w:rPr>
+        <w:t xml:space="preserve"> = sdsll2str(</w:t>
+      </w:r>
+      <w:proofErr w:type="spellStart"/>
+      <w:proofErr w:type="gramStart"/>
+      <w:r>
+        <w:rPr>
+          <w:b/>
+        </w:rPr>
+        <w:t>buf,value</w:t>
+      </w:r>
+      <w:proofErr w:type="spellEnd"/>
+      <w:proofErr w:type="gramEnd"/>
+      <w:r>
+        <w:rPr>
+          <w:b/>
+        </w:rPr>
+        <w:t>);</w:t>
+      </w:r>
+    </w:p>
+    <w:p>
+      <w:pPr>
+        <w:rPr>
+          <w:b/>
+        </w:rPr>
+      </w:pPr>
+      <w:r>
+        <w:rPr>
+          <w:b/>
+        </w:rPr>
+        <w:t xml:space="preserve">    return </w:t>
+      </w:r>
+      <w:proofErr w:type="spellStart"/>
+      <w:r>
+        <w:rPr>
+          <w:b/>
+        </w:rPr>
+        <w:t>sdsnewlen</w:t>
+      </w:r>
+      <w:proofErr w:type="spellEnd"/>
+      <w:r>
+        <w:rPr>
+          <w:b/>
+        </w:rPr>
+        <w:t>(</w:t>
+      </w:r>
+      <w:proofErr w:type="spellStart"/>
+      <w:proofErr w:type="gramStart"/>
+      <w:r>
+        <w:rPr>
+          <w:b/>
+        </w:rPr>
+        <w:t>buf,len</w:t>
+      </w:r>
+      <w:proofErr w:type="spellEnd"/>
+      <w:proofErr w:type="gramEnd"/>
+      <w:r>
+        <w:rPr>
+          <w:b/>
+        </w:rPr>
+        <w:t>);</w:t>
+      </w:r>
+    </w:p>
+    <w:p>
+      <w:pPr>
+        <w:rPr>
+          <w:b/>
+        </w:rPr>
+      </w:pPr>
+      <w:r>
+        <w:rPr>
+          <w:b/>
+        </w:rPr>
+        <w:t>}</w:t>
+      </w:r>
+    </w:p>
+    <w:p>
+      <w:pPr>
+        <w:pStyle w:val="4"/>
+        <w:numPr>
+          <w:ilvl w:val="0"/>
+          <w:numId w:val="2"/>
+        </w:numPr>
+      </w:pPr>
+      <w:proofErr w:type="spellStart"/>
+      <w:r>
+        <w:t>sdscatvprintf</w:t>
+      </w:r>
+      <w:proofErr w:type="spellEnd"/>
+    </w:p>
+    <w:p>
+      <w:pPr>
+        <w:rPr>
+          <w:rFonts w:hint="eastAsia"/>
+        </w:rPr>
+      </w:pPr>
+      <w:r>
+        <w:rPr>
+          <w:rFonts w:hint="eastAsia"/>
+        </w:rPr>
+        <w:t>打印函数，被</w:t>
+      </w:r>
+      <w:r>
+        <w:t xml:space="preserve"> </w:t>
+      </w:r>
+      <w:proofErr w:type="spellStart"/>
+      <w:r>
+        <w:t>sdscatprintf</w:t>
+      </w:r>
+      <w:proofErr w:type="spellEnd"/>
+      <w:r>
+        <w:t xml:space="preserve"> 所调用</w:t>
+      </w:r>
+      <w:r>
+        <w:rPr>
+          <w:rFonts w:hint="eastAsia"/>
+        </w:rPr>
+        <w:t>。</w:t>
       </w:r>
       <w:bookmarkStart w:id="0" w:name="_GoBack"/>
       <w:bookmarkEnd w:id="0"/>
